--- a/job day 16.docx
+++ b/job day 16.docx
@@ -4,21 +4,22 @@
   <w:body>
     <w:p>
       <w:pPr>
-        <w:rPr>
-          <w:rFonts w:asciiTheme="minorBidi" w:hAnsiTheme="minorBidi"/>
-          <w:sz w:val="20"/>
-          <w:szCs w:val="20"/>
-          <w:lang w:val="id-ID"/>
-        </w:rPr>
-      </w:pPr>
-      <w:r>
-        <w:rPr>
-          <w:rFonts w:asciiTheme="minorBidi" w:hAnsiTheme="minorBidi"/>
-          <w:sz w:val="20"/>
-          <w:szCs w:val="20"/>
-          <w:lang w:val="id-ID"/>
-        </w:rPr>
-        <w:t>Buat 2 artikel @400 kata, 1x keyword “</w:t>
+        <w:jc w:val="both"/>
+        <w:rPr>
+          <w:rFonts w:asciiTheme="minorBidi" w:hAnsiTheme="minorBidi"/>
+          <w:sz w:val="20"/>
+          <w:szCs w:val="20"/>
+          <w:lang w:val="id-ID"/>
+        </w:rPr>
+      </w:pPr>
+      <w:r>
+        <w:rPr>
+          <w:rFonts w:asciiTheme="minorBidi" w:hAnsiTheme="minorBidi"/>
+          <w:sz w:val="20"/>
+          <w:szCs w:val="20"/>
+          <w:lang w:val="id-ID"/>
+        </w:rPr>
+        <w:t>Buat 2 artikel 400 kata, 1 x keyword “</w:t>
       </w:r>
       <w:r>
         <w:rPr>
@@ -28,20 +29,21 @@
           <w:szCs w:val="20"/>
           <w:lang w:val="id-ID"/>
         </w:rPr>
-        <w:t>surat talak cerai</w:t>
-      </w:r>
-      <w:r>
-        <w:rPr>
-          <w:rFonts w:asciiTheme="minorBidi" w:hAnsiTheme="minorBidi"/>
-          <w:sz w:val="20"/>
-          <w:szCs w:val="20"/>
-          <w:lang w:val="id-ID"/>
-        </w:rPr>
-        <w:t>” , meta deskripsi, tags, 1 image/artikel</w:t>
-      </w:r>
-    </w:p>
-    <w:p>
-      <w:pPr>
+        <w:t xml:space="preserve"> cara buat akun google baru</w:t>
+      </w:r>
+      <w:r>
+        <w:rPr>
+          <w:rFonts w:asciiTheme="minorBidi" w:hAnsiTheme="minorBidi"/>
+          <w:sz w:val="20"/>
+          <w:szCs w:val="20"/>
+          <w:lang w:val="id-ID"/>
+        </w:rPr>
+        <w:t>”, meta deskripsi, tags, image/artikel</w:t>
+      </w:r>
+    </w:p>
+    <w:p>
+      <w:pPr>
+        <w:jc w:val="both"/>
         <w:rPr>
           <w:rFonts w:asciiTheme="minorBidi" w:hAnsiTheme="minorBidi"/>
           <w:color w:val="0070C0"/>
@@ -57,7 +59,7 @@
           <w:szCs w:val="20"/>
           <w:lang w:val="id-ID"/>
         </w:rPr>
-        <w:t xml:space="preserve">Keyword utama : </w:t>
+        <w:t xml:space="preserve">Keyword utama: </w:t>
       </w:r>
       <w:r>
         <w:rPr>
@@ -67,38 +69,74 @@
           <w:szCs w:val="20"/>
           <w:lang w:val="id-ID"/>
         </w:rPr>
-        <w:t>talak 1 dan cara rujuknya</w:t>
-      </w:r>
-    </w:p>
-    <w:p>
-      <w:pPr>
-        <w:jc w:val="both"/>
-        <w:rPr>
-          <w:rFonts w:asciiTheme="minorBidi" w:hAnsiTheme="minorBidi"/>
-          <w:sz w:val="20"/>
-          <w:szCs w:val="20"/>
-          <w:lang w:val="id-ID"/>
-        </w:rPr>
-      </w:pPr>
-      <w:r>
-        <w:rPr>
-          <w:rFonts w:asciiTheme="minorBidi" w:hAnsiTheme="minorBidi"/>
-          <w:b/>
-          <w:bCs/>
-          <w:sz w:val="20"/>
-          <w:szCs w:val="20"/>
-          <w:lang w:val="id-ID"/>
-        </w:rPr>
-        <w:t xml:space="preserve">Meta deskripsi : </w:t>
-      </w:r>
-      <w:r>
-        <w:rPr>
-          <w:rFonts w:asciiTheme="minorBidi" w:hAnsiTheme="minorBidi"/>
-          <w:sz w:val="20"/>
-          <w:szCs w:val="20"/>
-          <w:lang w:val="id-ID"/>
-        </w:rPr>
-        <w:t>suami yang sudah melakukan talak 1 pada istrinya, masih bisa rujuk kembali dengan cara-cara tertentu sesuai dengan hukum dan agama.</w:t>
+        <w:t>mengatasi lupa password akun google</w:t>
+      </w:r>
+    </w:p>
+    <w:p>
+      <w:pPr>
+        <w:jc w:val="both"/>
+        <w:rPr>
+          <w:rFonts w:asciiTheme="minorBidi" w:hAnsiTheme="minorBidi"/>
+          <w:sz w:val="20"/>
+          <w:szCs w:val="20"/>
+          <w:lang w:val="id-ID"/>
+        </w:rPr>
+      </w:pPr>
+      <w:r>
+        <w:rPr>
+          <w:rFonts w:asciiTheme="minorBidi" w:hAnsiTheme="minorBidi"/>
+          <w:b/>
+          <w:bCs/>
+          <w:sz w:val="20"/>
+          <w:szCs w:val="20"/>
+          <w:lang w:val="id-ID"/>
+        </w:rPr>
+        <w:t xml:space="preserve">Meta deskripsi: </w:t>
+      </w:r>
+      <w:r>
+        <w:rPr>
+          <w:rFonts w:asciiTheme="minorBidi" w:hAnsiTheme="minorBidi"/>
+          <w:sz w:val="20"/>
+          <w:szCs w:val="20"/>
+          <w:lang w:val="id-ID"/>
+        </w:rPr>
+        <w:t xml:space="preserve">Saat Anda ingin </w:t>
+      </w:r>
+      <w:r>
+        <w:rPr>
+          <w:rFonts w:asciiTheme="minorBidi" w:hAnsiTheme="minorBidi"/>
+          <w:sz w:val="20"/>
+          <w:szCs w:val="20"/>
+          <w:lang w:val="id-ID"/>
+        </w:rPr>
+        <w:t>login di akun Google</w:t>
+      </w:r>
+      <w:r>
+        <w:rPr>
+          <w:rFonts w:asciiTheme="minorBidi" w:hAnsiTheme="minorBidi"/>
+          <w:sz w:val="20"/>
+          <w:szCs w:val="20"/>
+          <w:lang w:val="id-ID"/>
+        </w:rPr>
+        <w:t xml:space="preserve">, namun lupa kata sandi. </w:t>
+      </w:r>
+      <w:r>
+        <w:rPr>
+          <w:rFonts w:asciiTheme="minorBidi" w:hAnsiTheme="minorBidi"/>
+          <w:sz w:val="20"/>
+          <w:szCs w:val="20"/>
+          <w:lang w:val="id-ID"/>
+        </w:rPr>
+        <w:t xml:space="preserve"> Anda bis</w:t>
+      </w:r>
+      <w:r>
+        <w:rPr>
+          <w:rFonts w:asciiTheme="minorBidi" w:hAnsiTheme="minorBidi"/>
+          <w:sz w:val="20"/>
+          <w:szCs w:val="20"/>
+          <w:lang w:val="id-ID"/>
+        </w:rPr>
+        <w:t>a mengatasi lupa password akun Google Anda dengan mengikuti langkah-langkah dibawah ini.</w:t>
       </w:r>
     </w:p>
     <w:p>
@@ -122,271 +160,65 @@
           <w:szCs w:val="20"/>
           <w:lang w:val="id-ID"/>
         </w:rPr>
-        <w:t>Tata</w:t>
-      </w:r>
-      <w:r>
-        <w:rPr>
-          <w:rFonts w:asciiTheme="minorBidi" w:hAnsiTheme="minorBidi"/>
-          <w:b/>
-          <w:bCs/>
-          <w:sz w:val="20"/>
-          <w:szCs w:val="20"/>
-          <w:lang w:val="id-ID"/>
-        </w:rPr>
-        <w:t xml:space="preserve"> Cara Rujuk Saat Suami Menjatuhkan </w:t>
-      </w:r>
-      <w:r>
-        <w:rPr>
-          <w:rFonts w:asciiTheme="minorBidi" w:hAnsiTheme="minorBidi"/>
-          <w:b/>
-          <w:bCs/>
+        <w:t>Cara Efektif Mengatasi Lupa Password Akun Google</w:t>
+      </w:r>
+    </w:p>
+    <w:p>
+      <w:pPr>
+        <w:jc w:val="both"/>
+        <w:rPr>
+          <w:rFonts w:asciiTheme="minorBidi" w:hAnsiTheme="minorBidi"/>
+          <w:sz w:val="20"/>
+          <w:szCs w:val="20"/>
+          <w:lang w:val="id-ID"/>
+        </w:rPr>
+      </w:pPr>
+      <w:r>
+        <w:rPr>
+          <w:rFonts w:asciiTheme="minorBidi" w:hAnsiTheme="minorBidi"/>
+          <w:sz w:val="20"/>
+          <w:szCs w:val="20"/>
+          <w:lang w:val="id-ID"/>
+        </w:rPr>
+        <w:tab/>
+        <w:t xml:space="preserve">Saat ingin mengakses Google, tentunya memerlukan akun Google yang terhubung dengan alamat Gmail. Ketika tidak sengaja logout ataupun berganti akun Google yang lainnya, ingin masuk kembali namun lupa password. Tenang, Anda </w:t>
+      </w:r>
+      <w:r>
+        <w:rPr>
+          <w:rFonts w:asciiTheme="minorBidi" w:hAnsiTheme="minorBidi"/>
+          <w:sz w:val="20"/>
+          <w:szCs w:val="20"/>
+          <w:lang w:val="id-ID"/>
+        </w:rPr>
+        <w:t xml:space="preserve">tidak perlu khawatir dan panik, karena ada banyak cara untuk </w:t>
+      </w:r>
+      <w:r>
+        <w:rPr>
+          <w:rFonts w:asciiTheme="minorBidi" w:hAnsiTheme="minorBidi"/>
           <w:color w:val="0070C0"/>
           <w:sz w:val="20"/>
           <w:szCs w:val="20"/>
           <w:lang w:val="id-ID"/>
         </w:rPr>
-        <w:t>Talak 1</w:t>
-      </w:r>
-      <w:r>
-        <w:rPr>
-          <w:rFonts w:asciiTheme="minorBidi" w:hAnsiTheme="minorBidi"/>
-          <w:b/>
-          <w:bCs/>
-          <w:color w:val="0070C0"/>
-          <w:sz w:val="20"/>
-          <w:szCs w:val="20"/>
-          <w:lang w:val="id-ID"/>
-        </w:rPr>
-        <w:t xml:space="preserve"> </w:t>
-      </w:r>
-      <w:r>
-        <w:rPr>
-          <w:rFonts w:asciiTheme="minorBidi" w:hAnsiTheme="minorBidi"/>
-          <w:b/>
-          <w:bCs/>
-          <w:color w:val="0070C0"/>
-          <w:sz w:val="20"/>
-          <w:szCs w:val="20"/>
-          <w:lang w:val="id-ID"/>
-        </w:rPr>
-        <w:t>dan Cara Rujuknya</w:t>
-      </w:r>
-      <w:r>
-        <w:rPr>
-          <w:rFonts w:asciiTheme="minorBidi" w:hAnsiTheme="minorBidi"/>
-          <w:b/>
-          <w:bCs/>
-          <w:sz w:val="20"/>
-          <w:szCs w:val="20"/>
-          <w:lang w:val="id-ID"/>
-        </w:rPr>
-        <w:t xml:space="preserve"> </w:t>
-      </w:r>
-      <w:r>
-        <w:rPr>
-          <w:rFonts w:asciiTheme="minorBidi" w:hAnsiTheme="minorBidi"/>
-          <w:b/>
-          <w:bCs/>
-          <w:sz w:val="20"/>
-          <w:szCs w:val="20"/>
-          <w:lang w:val="id-ID"/>
-        </w:rPr>
-        <w:t>(</w:t>
-      </w:r>
-      <w:r>
-        <w:rPr>
-          <w:rFonts w:asciiTheme="minorBidi" w:hAnsiTheme="minorBidi"/>
-          <w:b/>
-          <w:bCs/>
-          <w:i/>
-          <w:iCs/>
-          <w:sz w:val="20"/>
-          <w:szCs w:val="20"/>
-          <w:lang w:val="id-ID"/>
-        </w:rPr>
-        <w:t>talak ruj’i</w:t>
-      </w:r>
-      <w:r>
-        <w:rPr>
-          <w:rFonts w:asciiTheme="minorBidi" w:hAnsiTheme="minorBidi"/>
-          <w:b/>
-          <w:bCs/>
-          <w:sz w:val="20"/>
-          <w:szCs w:val="20"/>
-          <w:lang w:val="id-ID"/>
-        </w:rPr>
-        <w:t>)</w:t>
-      </w:r>
-    </w:p>
-    <w:p>
-      <w:pPr>
-        <w:jc w:val="both"/>
-        <w:rPr>
-          <w:rFonts w:asciiTheme="minorBidi" w:hAnsiTheme="minorBidi"/>
-          <w:sz w:val="20"/>
-          <w:szCs w:val="20"/>
-          <w:lang w:val="id-ID"/>
-        </w:rPr>
-      </w:pPr>
-      <w:r>
-        <w:rPr>
-          <w:rFonts w:asciiTheme="minorBidi" w:hAnsiTheme="minorBidi"/>
-          <w:b/>
-          <w:bCs/>
-          <w:sz w:val="20"/>
-          <w:szCs w:val="20"/>
-          <w:lang w:val="id-ID"/>
-        </w:rPr>
-        <w:tab/>
-      </w:r>
-      <w:r>
-        <w:rPr>
-          <w:rFonts w:asciiTheme="minorBidi" w:hAnsiTheme="minorBidi"/>
-          <w:sz w:val="20"/>
-          <w:szCs w:val="20"/>
-          <w:lang w:val="id-ID"/>
-        </w:rPr>
-        <w:t xml:space="preserve">Tidak semua pernikahan berjalan dengan baik-baik saja tanpa ada masalah apapun, menyatukan dua kepala yang berbeda baik prisip, karakter, dan perilaku bukanlah perkara yang mudah. Semua orang tentu menginginkan pernikahan yang harmonis sampai ajal menjemput, namun cerita seperti itu hanya ada dalam dongeng yang selalu berakhir dengan </w:t>
-      </w:r>
-      <w:r>
-        <w:rPr>
-          <w:rFonts w:asciiTheme="minorBidi" w:hAnsiTheme="minorBidi"/>
-          <w:i/>
-          <w:iCs/>
-          <w:sz w:val="20"/>
-          <w:szCs w:val="20"/>
-          <w:lang w:val="id-ID"/>
-        </w:rPr>
-        <w:t>happy ending,</w:t>
-      </w:r>
-      <w:r>
-        <w:rPr>
-          <w:rFonts w:asciiTheme="minorBidi" w:hAnsiTheme="minorBidi"/>
-          <w:sz w:val="20"/>
-          <w:szCs w:val="20"/>
-          <w:lang w:val="id-ID"/>
-        </w:rPr>
-        <w:t xml:space="preserve"> perjalanan cinta setiap pasangan memiliki hambatannya tersendiri. Bahkan angka perceraian di tengah Pandemi seperti ini semakin melonjak, </w:t>
-      </w:r>
-      <w:r>
-        <w:rPr>
-          <w:rFonts w:asciiTheme="minorBidi" w:hAnsiTheme="minorBidi"/>
-          <w:sz w:val="20"/>
-          <w:szCs w:val="20"/>
-          <w:lang w:val="id-ID"/>
-        </w:rPr>
-        <w:t>penyebab terbesarnya adalah masalah ekonomi. Pertengkaran pasangan suami-istri memang sering terj</w:t>
-      </w:r>
-      <w:r>
-        <w:rPr>
-          <w:rFonts w:asciiTheme="minorBidi" w:hAnsiTheme="minorBidi"/>
-          <w:sz w:val="20"/>
-          <w:szCs w:val="20"/>
-          <w:lang w:val="id-ID"/>
-        </w:rPr>
-        <w:t>adi didalam rumah tangga, baik dari hal-hal kecil ataupun bisa terjadi dalam masalah yang cukup besar. Saat keduanya tidak mampu mengontrol emosi masing-masing, maka jalan pintas mengambil keputusan berpisah seringkali terjadi. Entah secar</w:t>
-      </w:r>
-      <w:r>
-        <w:rPr>
-          <w:rFonts w:asciiTheme="minorBidi" w:hAnsiTheme="minorBidi"/>
-          <w:sz w:val="20"/>
-          <w:szCs w:val="20"/>
-          <w:lang w:val="id-ID"/>
-        </w:rPr>
-        <w:t>a sengaja</w:t>
-      </w:r>
-      <w:r>
-        <w:rPr>
-          <w:rFonts w:asciiTheme="minorBidi" w:hAnsiTheme="minorBidi"/>
-          <w:sz w:val="20"/>
-          <w:szCs w:val="20"/>
-          <w:lang w:val="id-ID"/>
-        </w:rPr>
-        <w:t xml:space="preserve"> ataupun tid</w:t>
-      </w:r>
-      <w:r>
-        <w:rPr>
-          <w:rFonts w:asciiTheme="minorBidi" w:hAnsiTheme="minorBidi"/>
-          <w:sz w:val="20"/>
-          <w:szCs w:val="20"/>
-          <w:lang w:val="id-ID"/>
-        </w:rPr>
-        <w:t xml:space="preserve">ak sengaja seorang suami </w:t>
-      </w:r>
-      <w:r>
-        <w:rPr>
-          <w:rFonts w:asciiTheme="minorBidi" w:hAnsiTheme="minorBidi"/>
-          <w:sz w:val="20"/>
-          <w:szCs w:val="20"/>
-          <w:lang w:val="id-ID"/>
-        </w:rPr>
-        <w:t>mengucapkan talak pada istrinya pada saat bertengkar hebat</w:t>
-      </w:r>
-      <w:r>
-        <w:rPr>
-          <w:rFonts w:asciiTheme="minorBidi" w:hAnsiTheme="minorBidi"/>
-          <w:sz w:val="20"/>
-          <w:szCs w:val="20"/>
-          <w:lang w:val="id-ID"/>
-        </w:rPr>
-        <w:t>, ucapan talak awal sudah termasuk talak pertama</w:t>
-      </w:r>
-      <w:r>
-        <w:rPr>
-          <w:rFonts w:asciiTheme="minorBidi" w:hAnsiTheme="minorBidi"/>
-          <w:sz w:val="20"/>
-          <w:szCs w:val="20"/>
-          <w:lang w:val="id-ID"/>
-        </w:rPr>
-        <w:t>. Jika pernikahan masih bisa di perbaiki, suami-istri bisa rujuk kembali.</w:t>
-      </w:r>
-      <w:r>
-        <w:rPr>
-          <w:rFonts w:asciiTheme="minorBidi" w:hAnsiTheme="minorBidi"/>
-          <w:sz w:val="20"/>
-          <w:szCs w:val="20"/>
-          <w:lang w:val="id-ID"/>
-        </w:rPr>
-        <w:t xml:space="preserve"> Berikut ini penjelasan hukum </w:t>
-      </w:r>
-      <w:r>
-        <w:rPr>
-          <w:rFonts w:asciiTheme="minorBidi" w:hAnsiTheme="minorBidi"/>
-          <w:color w:val="00B0F0"/>
-          <w:sz w:val="20"/>
-          <w:szCs w:val="20"/>
-          <w:lang w:val="id-ID"/>
-        </w:rPr>
-        <w:t xml:space="preserve">talak </w:t>
-      </w:r>
-      <w:r>
-        <w:rPr>
-          <w:rFonts w:asciiTheme="minorBidi" w:hAnsiTheme="minorBidi"/>
-          <w:color w:val="00B0F0"/>
-          <w:sz w:val="20"/>
-          <w:szCs w:val="20"/>
-          <w:lang w:val="id-ID"/>
-        </w:rPr>
-        <w:t xml:space="preserve">1 </w:t>
-      </w:r>
-      <w:r>
-        <w:rPr>
-          <w:rFonts w:asciiTheme="minorBidi" w:hAnsiTheme="minorBidi"/>
-          <w:color w:val="00B0F0"/>
-          <w:sz w:val="20"/>
-          <w:szCs w:val="20"/>
-          <w:lang w:val="id-ID"/>
-        </w:rPr>
-        <w:t>dan cara rujuknya</w:t>
-      </w:r>
-      <w:r>
-        <w:rPr>
-          <w:rFonts w:asciiTheme="minorBidi" w:hAnsiTheme="minorBidi"/>
-          <w:sz w:val="20"/>
-          <w:szCs w:val="20"/>
-          <w:lang w:val="id-ID"/>
-        </w:rPr>
-        <w:t>:</w:t>
+        <w:t>mengatasi lupa password akun Google</w:t>
+      </w:r>
+      <w:r>
+        <w:rPr>
+          <w:rFonts w:asciiTheme="minorBidi" w:hAnsiTheme="minorBidi"/>
+          <w:sz w:val="20"/>
+          <w:szCs w:val="20"/>
+          <w:lang w:val="id-ID"/>
+        </w:rPr>
+        <w:t>. Biasanya untuk masuk ke akun Google yang lupa password, Google akan memberikan 3 pilihan opsi untuk memulihkan dengan cara melalui nomor telepo</w:t>
+      </w:r>
+      <w:r>
+        <w:rPr>
+          <w:rFonts w:asciiTheme="minorBidi" w:hAnsiTheme="minorBidi"/>
+          <w:sz w:val="20"/>
+          <w:szCs w:val="20"/>
+          <w:lang w:val="id-ID"/>
+        </w:rPr>
+        <w:t>n, menjawab beberapa pertanyaan keamanan saat membuat akun, jika lupa bisa menggunakan opsi cadangan email. Opsi terakhir email cadangan bisa menjadi rekomendasi yang bisa dipilih ketika memilih opsi nomor telepon dan lupa dalam menjawab pertanyaan keamanan. Berikut ini langkah-langkah yang bisa Anda ikuti untuk memulihkan kembali akun Google:</w:t>
       </w:r>
     </w:p>
     <w:p>
@@ -415,7 +247,7 @@
           <w:szCs w:val="20"/>
           <w:lang w:val="id-ID"/>
         </w:rPr>
-        <w:t>Terjadinya Talak 1</w:t>
+        <w:t>Membuka akun gmail melalui Chrome atau Browser</w:t>
       </w:r>
     </w:p>
     <w:p>
@@ -437,94 +269,8 @@
           <w:szCs w:val="20"/>
           <w:lang w:val="id-ID"/>
         </w:rPr>
-        <w:t xml:space="preserve">Talak dalam agama Islam disebut sebagai bentuk putusnya ikatan perkawinan dikarenakan adanya sebab-sebab tertentu yang tidak memungkinkan untuk meneruskan kehidupan rumah tangga. </w:t>
-      </w:r>
-      <w:r>
-        <w:rPr>
-          <w:rFonts w:asciiTheme="minorBidi" w:hAnsiTheme="minorBidi"/>
-          <w:sz w:val="20"/>
-          <w:szCs w:val="20"/>
-          <w:lang w:val="id-ID"/>
-        </w:rPr>
-        <w:t xml:space="preserve">Talak dalam hukum Islam </w:t>
-      </w:r>
-      <w:r>
-        <w:rPr>
-          <w:rFonts w:asciiTheme="minorBidi" w:hAnsiTheme="minorBidi"/>
-          <w:sz w:val="20"/>
-          <w:szCs w:val="20"/>
-          <w:lang w:val="id-ID"/>
-        </w:rPr>
-        <w:t>merupakan ikrar suami berupa permohonan baik secara lisan maupun tulisan</w:t>
-      </w:r>
-      <w:r>
-        <w:rPr>
-          <w:rFonts w:asciiTheme="minorBidi" w:hAnsiTheme="minorBidi"/>
-          <w:sz w:val="20"/>
-          <w:szCs w:val="20"/>
-          <w:lang w:val="id-ID"/>
-        </w:rPr>
-        <w:t xml:space="preserve"> berupa </w:t>
-      </w:r>
-      <w:r>
-        <w:rPr>
-          <w:rFonts w:asciiTheme="minorBidi" w:hAnsiTheme="minorBidi"/>
-          <w:color w:val="FF0000"/>
-          <w:sz w:val="20"/>
-          <w:szCs w:val="20"/>
-          <w:lang w:val="id-ID"/>
-        </w:rPr>
-        <w:t>surat talak cerai</w:t>
-      </w:r>
-      <w:r>
-        <w:rPr>
-          <w:rFonts w:asciiTheme="minorBidi" w:hAnsiTheme="minorBidi"/>
-          <w:sz w:val="20"/>
-          <w:szCs w:val="20"/>
-          <w:lang w:val="id-ID"/>
-        </w:rPr>
-        <w:t xml:space="preserve"> dihadapan Pengadilan Agama, talak yang dilakukan suami tersebut diakui oleh hukum negara. Sedangkan talak yang tidak sah menurut hukum yang ada di negara Indonesia, talak yang dilakukan diluar dari Pengadilan Agama. </w:t>
-      </w:r>
-      <w:r>
-        <w:rPr>
-          <w:rFonts w:asciiTheme="minorBidi" w:hAnsiTheme="minorBidi"/>
-          <w:sz w:val="20"/>
-          <w:szCs w:val="20"/>
-          <w:lang w:val="id-ID"/>
-        </w:rPr>
-        <w:t>Talak 1 atau disebut juga dengan talak raj’i atau talak ruj’i terjadi saat pertama kalinya suami mengucapkan kata “cerai”</w:t>
-      </w:r>
-      <w:r>
-        <w:rPr>
-          <w:rFonts w:asciiTheme="minorBidi" w:hAnsiTheme="minorBidi"/>
-          <w:sz w:val="20"/>
-          <w:szCs w:val="20"/>
-          <w:lang w:val="id-ID"/>
-        </w:rPr>
-        <w:t xml:space="preserve"> atau pisah, secara agama sudah disebut sebagai talak 1. Namun, jika suami ingin diakui secara hukum negara yang sah, maka suami bisa melakukan permohonan secara lisan atau tulisan kepada Pengadilan Agama yang terletak dilokasi tempat tinggal istri berikut dengan alasannya. </w:t>
-      </w:r>
-      <w:r>
-        <w:rPr>
-          <w:rFonts w:asciiTheme="minorBidi" w:hAnsiTheme="minorBidi"/>
-          <w:sz w:val="20"/>
-          <w:szCs w:val="20"/>
-          <w:lang w:val="id-ID"/>
-        </w:rPr>
-        <w:t xml:space="preserve">Kemudian, suami boleh meminta diadakannya sidang. </w:t>
-      </w:r>
-    </w:p>
-    <w:p>
-      <w:pPr>
-        <w:pStyle w:val="ListParagraph"/>
-        <w:ind w:firstLine="720"/>
-        <w:jc w:val="both"/>
-        <w:rPr>
-          <w:rFonts w:asciiTheme="minorBidi" w:hAnsiTheme="minorBidi"/>
-          <w:sz w:val="20"/>
-          <w:szCs w:val="20"/>
-          <w:lang w:val="id-ID"/>
-        </w:rPr>
-      </w:pPr>
+        <w:t xml:space="preserve">Langkah awal, Anda perlu membuka akun gmail melalui Chrome atau Browser. Anda bisa melakukan menggunakan smartphone ataupun laptop/dekstop pc, sesuai mana yang membuat Anda nyaman. </w:t>
+      </w:r>
     </w:p>
     <w:p>
       <w:pPr>
@@ -538,23 +284,21 @@
           <w:rFonts w:asciiTheme="minorBidi" w:hAnsiTheme="minorBidi"/>
           <w:b/>
           <w:bCs/>
-          <w:color w:val="0070C0"/>
-          <w:sz w:val="20"/>
-          <w:szCs w:val="20"/>
-          <w:lang w:val="id-ID"/>
-        </w:rPr>
-      </w:pPr>
-      <w:r>
-        <w:rPr>
-          <w:rFonts w:asciiTheme="minorBidi" w:hAnsiTheme="minorBidi"/>
-          <w:b/>
-          <w:bCs/>
-          <w:color w:val="0070C0"/>
-          <w:sz w:val="20"/>
-          <w:szCs w:val="20"/>
-          <w:lang w:val="id-ID"/>
-        </w:rPr>
-        <w:t>Talak 1 dan cara rujuknya</w:t>
+          <w:sz w:val="20"/>
+          <w:szCs w:val="20"/>
+          <w:lang w:val="id-ID"/>
+        </w:rPr>
+      </w:pPr>
+      <w:r>
+        <w:rPr>
+          <w:rFonts w:asciiTheme="minorBidi" w:hAnsiTheme="minorBidi"/>
+          <w:b/>
+          <w:bCs/>
+          <w:sz w:val="20"/>
+          <w:szCs w:val="20"/>
+          <w:lang w:val="id-ID"/>
+        </w:rPr>
+        <w:t xml:space="preserve">Masukkan Alamat gmail </w:t>
       </w:r>
     </w:p>
     <w:p>
@@ -576,124 +320,368 @@
           <w:szCs w:val="20"/>
           <w:lang w:val="id-ID"/>
         </w:rPr>
-        <w:t>Didalam Agama dijelaskan dalam Q.S. al-Baqarah: 228 menyatakan bahwa suami berhak rujuk kembali dengan istrinya dalam masa penantian itu, jika suami ingin memperbaiki hubungan pernikahannya. Bilamana</w:t>
-      </w:r>
-      <w:r>
-        <w:rPr>
-          <w:rFonts w:asciiTheme="minorBidi" w:hAnsiTheme="minorBidi"/>
-          <w:sz w:val="20"/>
-          <w:szCs w:val="20"/>
-          <w:lang w:val="id-ID"/>
-        </w:rPr>
-        <w:t xml:space="preserve"> suami sudah melakukan talak 1, hubungan suami-istri masih bisa diperba</w:t>
-      </w:r>
-      <w:r>
-        <w:rPr>
-          <w:rFonts w:asciiTheme="minorBidi" w:hAnsiTheme="minorBidi"/>
-          <w:sz w:val="20"/>
-          <w:szCs w:val="20"/>
-          <w:lang w:val="id-ID"/>
-        </w:rPr>
-        <w:t>iki dengan rujuk kembali sebelum</w:t>
-      </w:r>
-      <w:r>
-        <w:rPr>
-          <w:rFonts w:asciiTheme="minorBidi" w:hAnsiTheme="minorBidi"/>
-          <w:sz w:val="20"/>
-          <w:szCs w:val="20"/>
-          <w:lang w:val="id-ID"/>
-        </w:rPr>
-        <w:t xml:space="preserve"> masa iddah (masa tunggu)</w:t>
-      </w:r>
-      <w:r>
-        <w:rPr>
-          <w:rFonts w:asciiTheme="minorBidi" w:hAnsiTheme="minorBidi"/>
-          <w:sz w:val="20"/>
-          <w:szCs w:val="20"/>
-          <w:lang w:val="id-ID"/>
-        </w:rPr>
-        <w:t xml:space="preserve"> </w:t>
-      </w:r>
-      <w:r>
-        <w:rPr>
-          <w:rFonts w:asciiTheme="minorBidi" w:hAnsiTheme="minorBidi"/>
-          <w:sz w:val="20"/>
-          <w:szCs w:val="20"/>
-          <w:lang w:val="id-ID"/>
-        </w:rPr>
-        <w:t xml:space="preserve"> habis </w:t>
-      </w:r>
-      <w:r>
-        <w:rPr>
-          <w:rFonts w:asciiTheme="minorBidi" w:hAnsiTheme="minorBidi"/>
-          <w:sz w:val="20"/>
-          <w:szCs w:val="20"/>
-          <w:lang w:val="id-ID"/>
-        </w:rPr>
-        <w:t>sesuai dengan aturan tertentu</w:t>
-      </w:r>
-      <w:r>
-        <w:rPr>
-          <w:rFonts w:asciiTheme="minorBidi" w:hAnsiTheme="minorBidi"/>
-          <w:sz w:val="20"/>
-          <w:szCs w:val="20"/>
-          <w:lang w:val="id-ID"/>
-        </w:rPr>
-        <w:t xml:space="preserve">. Masa iddah merupakan waktu </w:t>
-      </w:r>
-      <w:r>
-        <w:rPr>
-          <w:rFonts w:asciiTheme="minorBidi" w:hAnsiTheme="minorBidi"/>
-          <w:sz w:val="20"/>
-          <w:szCs w:val="20"/>
-          <w:lang w:val="id-ID"/>
-        </w:rPr>
-        <w:t xml:space="preserve">tunggu </w:t>
-      </w:r>
-      <w:r>
-        <w:rPr>
-          <w:rFonts w:asciiTheme="minorBidi" w:hAnsiTheme="minorBidi"/>
-          <w:sz w:val="20"/>
-          <w:szCs w:val="20"/>
-          <w:lang w:val="id-ID"/>
-        </w:rPr>
-        <w:t xml:space="preserve">bagi seorang isteri yang telah putus perkawinan dengan suaminya. Selama masa itu, istri tidak diperbolehkan menikah dengan pria lain. </w:t>
-      </w:r>
-      <w:r>
-        <w:rPr>
-          <w:rFonts w:asciiTheme="minorBidi" w:hAnsiTheme="minorBidi"/>
-          <w:sz w:val="20"/>
-          <w:szCs w:val="20"/>
-          <w:lang w:val="id-ID"/>
-        </w:rPr>
-        <w:t>Cara rujuknya dengan ucapan kinayah, seperti “aku rujuk engkau”, “aku terima kembali engkau”,  lafaz yang menunjukkan keinginan suami untuk rujuk kembali disertai 2 orang saksi</w:t>
-      </w:r>
-      <w:r>
-        <w:rPr>
-          <w:rFonts w:asciiTheme="minorBidi" w:hAnsiTheme="minorBidi"/>
-          <w:sz w:val="20"/>
-          <w:szCs w:val="20"/>
-          <w:lang w:val="id-ID"/>
-        </w:rPr>
-        <w:t xml:space="preserve"> tanpa tebusan</w:t>
-      </w:r>
-      <w:r>
-        <w:rPr>
-          <w:rFonts w:asciiTheme="minorBidi" w:hAnsiTheme="minorBidi"/>
-          <w:sz w:val="20"/>
-          <w:szCs w:val="20"/>
-          <w:lang w:val="id-ID"/>
-        </w:rPr>
-        <w:t xml:space="preserve">. </w:t>
-      </w:r>
-      <w:r>
-        <w:rPr>
-          <w:rFonts w:asciiTheme="minorBidi" w:hAnsiTheme="minorBidi"/>
-          <w:sz w:val="20"/>
-          <w:szCs w:val="20"/>
-          <w:lang w:val="id-ID"/>
-        </w:rPr>
-        <w:t xml:space="preserve">Apabila istri telah habis masa iddahnya sedangkan suami ingin merujuk istrinya kembali, maka harus dilaksanakan kembali akad nikah yang baru disertai dengan tebusan. Syarat suami melakukan rujuk yaitu tidak boleh merasa terpaksa saat mengajak istrinya rujuk kembali. </w:t>
+        <w:t>Selanjutnya</w:t>
+      </w:r>
+      <w:r>
+        <w:rPr>
+          <w:rFonts w:asciiTheme="minorBidi" w:hAnsiTheme="minorBidi"/>
+          <w:sz w:val="20"/>
+          <w:szCs w:val="20"/>
+          <w:lang w:val="id-ID"/>
+        </w:rPr>
+        <w:t xml:space="preserve">, cara </w:t>
+      </w:r>
+      <w:r>
+        <w:rPr>
+          <w:rFonts w:asciiTheme="minorBidi" w:hAnsiTheme="minorBidi"/>
+          <w:color w:val="0070C0"/>
+          <w:sz w:val="20"/>
+          <w:szCs w:val="20"/>
+          <w:lang w:val="id-ID"/>
+        </w:rPr>
+        <w:t>mengatasi lupa password akun Google</w:t>
+      </w:r>
+      <w:r>
+        <w:rPr>
+          <w:rFonts w:asciiTheme="minorBidi" w:hAnsiTheme="minorBidi"/>
+          <w:sz w:val="20"/>
+          <w:szCs w:val="20"/>
+          <w:lang w:val="id-ID"/>
+        </w:rPr>
+        <w:t>, Anda perlu memasukkan alamat gmail yang passwordnya lupa pada kolom email, setelah itu klik papan tombol “Berikutnya” untuk menuju proses selanjutnya.</w:t>
+      </w:r>
+    </w:p>
+    <w:p>
+      <w:pPr>
+        <w:pStyle w:val="ListParagraph"/>
+        <w:numPr>
+          <w:ilvl w:val="0"/>
+          <w:numId w:val="1"/>
+        </w:numPr>
+        <w:jc w:val="both"/>
+        <w:rPr>
+          <w:rFonts w:asciiTheme="minorBidi" w:hAnsiTheme="minorBidi"/>
+          <w:b/>
+          <w:bCs/>
+          <w:sz w:val="20"/>
+          <w:szCs w:val="20"/>
+          <w:lang w:val="id-ID"/>
+        </w:rPr>
+      </w:pPr>
+      <w:r>
+        <w:rPr>
+          <w:rFonts w:asciiTheme="minorBidi" w:hAnsiTheme="minorBidi"/>
+          <w:b/>
+          <w:bCs/>
+          <w:sz w:val="20"/>
+          <w:szCs w:val="20"/>
+          <w:lang w:val="id-ID"/>
+        </w:rPr>
+        <w:t>Klik akun pada tombol “lupa sandi”</w:t>
+      </w:r>
+    </w:p>
+    <w:p>
+      <w:pPr>
+        <w:pStyle w:val="ListParagraph"/>
+        <w:ind w:firstLine="720"/>
+        <w:jc w:val="both"/>
+        <w:rPr>
+          <w:rFonts w:asciiTheme="minorBidi" w:hAnsiTheme="minorBidi"/>
+          <w:sz w:val="20"/>
+          <w:szCs w:val="20"/>
+          <w:lang w:val="id-ID"/>
+        </w:rPr>
+      </w:pPr>
+      <w:r>
+        <w:rPr>
+          <w:rFonts w:asciiTheme="minorBidi" w:hAnsiTheme="minorBidi"/>
+          <w:sz w:val="20"/>
+          <w:szCs w:val="20"/>
+          <w:lang w:val="id-ID"/>
+        </w:rPr>
+        <w:t xml:space="preserve">Langkah berikutnya, silakan klik tombol “lupa sandi” pada gmail dengan menggunakan bahasa Indonesia untuk memudahkan Anda mengikuti </w:t>
+      </w:r>
+      <w:r>
+        <w:rPr>
+          <w:rFonts w:asciiTheme="minorBidi" w:hAnsiTheme="minorBidi"/>
+          <w:sz w:val="20"/>
+          <w:szCs w:val="20"/>
+          <w:lang w:val="id-ID"/>
+        </w:rPr>
+        <w:t>arahan Google. 3 pilihan opsi yang sudah dijelaskan diatas bisa Anda gunakan, termasuk pilihan terakhir jika opsi yang lain tidak bisa dilakukan.</w:t>
+      </w:r>
+    </w:p>
+    <w:p>
+      <w:pPr>
+        <w:pStyle w:val="ListParagraph"/>
+        <w:numPr>
+          <w:ilvl w:val="0"/>
+          <w:numId w:val="1"/>
+        </w:numPr>
+        <w:jc w:val="both"/>
+        <w:rPr>
+          <w:rFonts w:asciiTheme="minorBidi" w:hAnsiTheme="minorBidi"/>
+          <w:b/>
+          <w:bCs/>
+          <w:sz w:val="20"/>
+          <w:szCs w:val="20"/>
+          <w:lang w:val="id-ID"/>
+        </w:rPr>
+      </w:pPr>
+      <w:r>
+        <w:rPr>
+          <w:rFonts w:asciiTheme="minorBidi" w:hAnsiTheme="minorBidi"/>
+          <w:b/>
+          <w:bCs/>
+          <w:sz w:val="20"/>
+          <w:szCs w:val="20"/>
+          <w:lang w:val="id-ID"/>
+        </w:rPr>
+        <w:t>Masukkan alamat gmail cadangan</w:t>
+      </w:r>
+    </w:p>
+    <w:p>
+      <w:pPr>
+        <w:pStyle w:val="ListParagraph"/>
+        <w:ind w:firstLine="720"/>
+        <w:jc w:val="both"/>
+        <w:rPr>
+          <w:rFonts w:asciiTheme="minorBidi" w:hAnsiTheme="minorBidi"/>
+          <w:sz w:val="20"/>
+          <w:szCs w:val="20"/>
+          <w:lang w:val="id-ID"/>
+        </w:rPr>
+      </w:pPr>
+      <w:r>
+        <w:rPr>
+          <w:rFonts w:asciiTheme="minorBidi" w:hAnsiTheme="minorBidi"/>
+          <w:sz w:val="20"/>
+          <w:szCs w:val="20"/>
+          <w:lang w:val="id-ID"/>
+        </w:rPr>
+        <w:t>Setelah Anda berhasil memulihkan password dengan memakai alamat gmail cadangan, Google akan mengkonfirmasi dengan memberikan kode verifikasi pada alamat email yang Anda cantumkan. Kode yang dikirimkan bisa dipakai untuk dapat memulihkan kata sandi gmail Anda.</w:t>
+      </w:r>
+    </w:p>
+    <w:p>
+      <w:pPr>
+        <w:pStyle w:val="ListParagraph"/>
+        <w:numPr>
+          <w:ilvl w:val="0"/>
+          <w:numId w:val="1"/>
+        </w:numPr>
+        <w:jc w:val="both"/>
+        <w:rPr>
+          <w:rFonts w:asciiTheme="minorBidi" w:hAnsiTheme="minorBidi"/>
+          <w:b/>
+          <w:bCs/>
+          <w:sz w:val="20"/>
+          <w:szCs w:val="20"/>
+          <w:lang w:val="id-ID"/>
+        </w:rPr>
+      </w:pPr>
+      <w:r>
+        <w:rPr>
+          <w:rFonts w:asciiTheme="minorBidi" w:hAnsiTheme="minorBidi"/>
+          <w:b/>
+          <w:bCs/>
+          <w:sz w:val="20"/>
+          <w:szCs w:val="20"/>
+          <w:lang w:val="id-ID"/>
+        </w:rPr>
+        <w:t>Copy kode verifikasi di gmail cadangan</w:t>
+      </w:r>
+    </w:p>
+    <w:p>
+      <w:pPr>
+        <w:pStyle w:val="ListParagraph"/>
+        <w:ind w:firstLine="720"/>
+        <w:jc w:val="both"/>
+        <w:rPr>
+          <w:rFonts w:asciiTheme="minorBidi" w:hAnsiTheme="minorBidi"/>
+          <w:sz w:val="20"/>
+          <w:szCs w:val="20"/>
+          <w:lang w:val="id-ID"/>
+        </w:rPr>
+      </w:pPr>
+      <w:r>
+        <w:rPr>
+          <w:rFonts w:asciiTheme="minorBidi" w:hAnsiTheme="minorBidi"/>
+          <w:sz w:val="20"/>
+          <w:szCs w:val="20"/>
+          <w:lang w:val="id-ID"/>
+        </w:rPr>
+        <w:t>Buka alamat gmail cadangan Anda, jika kode verifikasi sudah masuk ke gmail tersebut, copy kode verifikasi yang digunakan untuk kembali memulihkan akun Google Anda.</w:t>
+      </w:r>
+    </w:p>
+    <w:p>
+      <w:pPr>
+        <w:pStyle w:val="ListParagraph"/>
+        <w:numPr>
+          <w:ilvl w:val="0"/>
+          <w:numId w:val="1"/>
+        </w:numPr>
+        <w:jc w:val="both"/>
+        <w:rPr>
+          <w:rFonts w:asciiTheme="minorBidi" w:hAnsiTheme="minorBidi"/>
+          <w:b/>
+          <w:bCs/>
+          <w:sz w:val="20"/>
+          <w:szCs w:val="20"/>
+          <w:lang w:val="id-ID"/>
+        </w:rPr>
+      </w:pPr>
+      <w:r>
+        <w:rPr>
+          <w:rFonts w:asciiTheme="minorBidi" w:hAnsiTheme="minorBidi"/>
+          <w:b/>
+          <w:bCs/>
+          <w:sz w:val="20"/>
+          <w:szCs w:val="20"/>
+          <w:lang w:val="id-ID"/>
+        </w:rPr>
+        <w:t>Masukkan kode 6 digit di pemulihan akun</w:t>
+      </w:r>
+    </w:p>
+    <w:p>
+      <w:pPr>
+        <w:pStyle w:val="ListParagraph"/>
+        <w:ind w:firstLine="720"/>
+        <w:jc w:val="both"/>
+        <w:rPr>
+          <w:rFonts w:asciiTheme="minorBidi" w:hAnsiTheme="minorBidi"/>
+          <w:sz w:val="20"/>
+          <w:szCs w:val="20"/>
+          <w:lang w:val="id-ID"/>
+        </w:rPr>
+      </w:pPr>
+      <w:r>
+        <w:rPr>
+          <w:rFonts w:asciiTheme="minorBidi" w:hAnsiTheme="minorBidi"/>
+          <w:sz w:val="20"/>
+          <w:szCs w:val="20"/>
+          <w:lang w:val="id-ID"/>
+        </w:rPr>
+        <w:t>Setelah di copy kode verifikasi yang dikirim lewat gmail, kemudian paste kode tersebut pada kotak “masukkan kode” ke akun pemulihan Google</w:t>
+      </w:r>
+      <w:r>
+        <w:rPr>
+          <w:rFonts w:asciiTheme="minorBidi" w:hAnsiTheme="minorBidi"/>
+          <w:sz w:val="20"/>
+          <w:szCs w:val="20"/>
+          <w:lang w:val="id-ID"/>
+        </w:rPr>
+        <w:t xml:space="preserve"> lalu klik tombol “Berikutnya”.</w:t>
+      </w:r>
+    </w:p>
+    <w:p>
+      <w:pPr>
+        <w:pStyle w:val="ListParagraph"/>
+        <w:numPr>
+          <w:ilvl w:val="0"/>
+          <w:numId w:val="1"/>
+        </w:numPr>
+        <w:jc w:val="both"/>
+        <w:rPr>
+          <w:rFonts w:asciiTheme="minorBidi" w:hAnsiTheme="minorBidi"/>
+          <w:b/>
+          <w:bCs/>
+          <w:sz w:val="20"/>
+          <w:szCs w:val="20"/>
+          <w:lang w:val="id-ID"/>
+        </w:rPr>
+      </w:pPr>
+      <w:r>
+        <w:rPr>
+          <w:rFonts w:asciiTheme="minorBidi" w:hAnsiTheme="minorBidi"/>
+          <w:b/>
+          <w:bCs/>
+          <w:sz w:val="20"/>
+          <w:szCs w:val="20"/>
+          <w:lang w:val="id-ID"/>
+        </w:rPr>
+        <w:t>Tunggu pemulihan akun 3-5 hari</w:t>
+      </w:r>
+    </w:p>
+    <w:p>
+      <w:pPr>
+        <w:pStyle w:val="ListParagraph"/>
+        <w:ind w:firstLine="720"/>
+        <w:jc w:val="both"/>
+        <w:rPr>
+          <w:rFonts w:asciiTheme="minorBidi" w:hAnsiTheme="minorBidi"/>
+          <w:sz w:val="20"/>
+          <w:szCs w:val="20"/>
+          <w:lang w:val="id-ID"/>
+        </w:rPr>
+      </w:pPr>
+      <w:r>
+        <w:rPr>
+          <w:rFonts w:asciiTheme="minorBidi" w:hAnsiTheme="minorBidi"/>
+          <w:sz w:val="20"/>
+          <w:szCs w:val="20"/>
+          <w:lang w:val="id-ID"/>
+        </w:rPr>
+        <w:t>Setelah semua proses sudah berhasil dilakukan, nantinya akan ada pemberitahuan untuk menunggu pemulihan akun yang terkunci  3-5 hari kerja. Sudah menjadi kebijakan dari Google untuk bisa melakukan pemeriksaan akun gmail Anda. Jika sudah disetujui, Anda bisa menggunakan kembali akun gmail dan kata sandi Anda sudah pulih kembali.</w:t>
+      </w:r>
+    </w:p>
+    <w:p>
+      <w:pPr>
+        <w:jc w:val="both"/>
+        <w:rPr>
+          <w:rFonts w:asciiTheme="minorBidi" w:hAnsiTheme="minorBidi"/>
+          <w:sz w:val="20"/>
+          <w:szCs w:val="20"/>
+          <w:lang w:val="id-ID"/>
+        </w:rPr>
+      </w:pPr>
+      <w:r>
+        <w:rPr>
+          <w:rFonts w:asciiTheme="minorBidi" w:hAnsiTheme="minorBidi"/>
+          <w:sz w:val="20"/>
+          <w:szCs w:val="20"/>
+          <w:lang w:val="id-ID"/>
+        </w:rPr>
+        <w:lastRenderedPageBreak/>
+        <w:tab/>
+        <w:t xml:space="preserve">Langkah-langkah tersebut merupakan cara </w:t>
+      </w:r>
+      <w:r>
+        <w:rPr>
+          <w:rFonts w:asciiTheme="minorBidi" w:hAnsiTheme="minorBidi"/>
+          <w:color w:val="0070C0"/>
+          <w:sz w:val="20"/>
+          <w:szCs w:val="20"/>
+          <w:lang w:val="id-ID"/>
+        </w:rPr>
+        <w:t>mengatasi lupa password akun Google</w:t>
+      </w:r>
+      <w:r>
+        <w:rPr>
+          <w:rFonts w:asciiTheme="minorBidi" w:hAnsiTheme="minorBidi"/>
+          <w:sz w:val="20"/>
+          <w:szCs w:val="20"/>
+          <w:lang w:val="id-ID"/>
+        </w:rPr>
+        <w:t xml:space="preserve">. Jika Anda ingin membuat akun Google yang baru, Anda bisa mencari di Google </w:t>
+      </w:r>
+      <w:r>
+        <w:rPr>
+          <w:rFonts w:asciiTheme="minorBidi" w:hAnsiTheme="minorBidi"/>
+          <w:color w:val="FF0000"/>
+          <w:sz w:val="20"/>
+          <w:szCs w:val="20"/>
+          <w:lang w:val="id-ID"/>
+        </w:rPr>
+        <w:t>cara buat akun Google baru</w:t>
+      </w:r>
+      <w:r>
+        <w:rPr>
+          <w:rFonts w:asciiTheme="minorBidi" w:hAnsiTheme="minorBidi"/>
+          <w:sz w:val="20"/>
+          <w:szCs w:val="20"/>
+          <w:lang w:val="id-ID"/>
+        </w:rPr>
+        <w:t>. Semoga bermanfaat.</w:t>
       </w:r>
     </w:p>
     <w:p>
@@ -724,11 +712,294 @@
           <w:szCs w:val="20"/>
           <w:lang w:val="id-ID"/>
         </w:rPr>
-        <w:t>talak 1, rujuk, hukum, kinayah, lafaz, tata cara, masa iddah, agama, cerai, pengadilan agama.</w:t>
-      </w:r>
-    </w:p>
-    <w:p>
-      <w:pPr>
+        <w:t>akun Google, buat akun, kode verifikasi, password, gmail, email, kata sandi, dekstop pc, smartphone.</w:t>
+      </w:r>
+    </w:p>
+    <w:p>
+      <w:pPr>
+        <w:jc w:val="both"/>
+        <w:rPr>
+          <w:rFonts w:asciiTheme="minorBidi" w:hAnsiTheme="minorBidi"/>
+          <w:sz w:val="20"/>
+          <w:szCs w:val="20"/>
+          <w:lang w:val="id-ID"/>
+        </w:rPr>
+      </w:pPr>
+    </w:p>
+    <w:p>
+      <w:pPr>
+        <w:jc w:val="both"/>
+        <w:rPr>
+          <w:rFonts w:asciiTheme="minorBidi" w:hAnsiTheme="minorBidi"/>
+          <w:sz w:val="20"/>
+          <w:szCs w:val="20"/>
+          <w:lang w:val="id-ID"/>
+        </w:rPr>
+      </w:pPr>
+    </w:p>
+    <w:p>
+      <w:pPr>
+        <w:jc w:val="both"/>
+        <w:rPr>
+          <w:rFonts w:asciiTheme="minorBidi" w:hAnsiTheme="minorBidi"/>
+          <w:sz w:val="20"/>
+          <w:szCs w:val="20"/>
+          <w:lang w:val="id-ID"/>
+        </w:rPr>
+      </w:pPr>
+    </w:p>
+    <w:p>
+      <w:pPr>
+        <w:jc w:val="both"/>
+        <w:rPr>
+          <w:rFonts w:asciiTheme="minorBidi" w:hAnsiTheme="minorBidi"/>
+          <w:sz w:val="20"/>
+          <w:szCs w:val="20"/>
+          <w:lang w:val="id-ID"/>
+        </w:rPr>
+      </w:pPr>
+    </w:p>
+    <w:p>
+      <w:pPr>
+        <w:jc w:val="both"/>
+        <w:rPr>
+          <w:rFonts w:asciiTheme="minorBidi" w:hAnsiTheme="minorBidi"/>
+          <w:sz w:val="20"/>
+          <w:szCs w:val="20"/>
+          <w:lang w:val="id-ID"/>
+        </w:rPr>
+      </w:pPr>
+    </w:p>
+    <w:p>
+      <w:pPr>
+        <w:jc w:val="both"/>
+        <w:rPr>
+          <w:rFonts w:asciiTheme="minorBidi" w:hAnsiTheme="minorBidi"/>
+          <w:sz w:val="20"/>
+          <w:szCs w:val="20"/>
+          <w:lang w:val="id-ID"/>
+        </w:rPr>
+      </w:pPr>
+    </w:p>
+    <w:p>
+      <w:pPr>
+        <w:jc w:val="both"/>
+        <w:rPr>
+          <w:rFonts w:asciiTheme="minorBidi" w:hAnsiTheme="minorBidi"/>
+          <w:sz w:val="20"/>
+          <w:szCs w:val="20"/>
+          <w:lang w:val="id-ID"/>
+        </w:rPr>
+      </w:pPr>
+    </w:p>
+    <w:p>
+      <w:pPr>
+        <w:jc w:val="both"/>
+        <w:rPr>
+          <w:rFonts w:asciiTheme="minorBidi" w:hAnsiTheme="minorBidi"/>
+          <w:sz w:val="20"/>
+          <w:szCs w:val="20"/>
+          <w:lang w:val="id-ID"/>
+        </w:rPr>
+      </w:pPr>
+    </w:p>
+    <w:p>
+      <w:pPr>
+        <w:jc w:val="both"/>
+        <w:rPr>
+          <w:rFonts w:asciiTheme="minorBidi" w:hAnsiTheme="minorBidi"/>
+          <w:sz w:val="20"/>
+          <w:szCs w:val="20"/>
+          <w:lang w:val="id-ID"/>
+        </w:rPr>
+      </w:pPr>
+    </w:p>
+    <w:p>
+      <w:pPr>
+        <w:jc w:val="both"/>
+        <w:rPr>
+          <w:rFonts w:asciiTheme="minorBidi" w:hAnsiTheme="minorBidi"/>
+          <w:sz w:val="20"/>
+          <w:szCs w:val="20"/>
+          <w:lang w:val="id-ID"/>
+        </w:rPr>
+      </w:pPr>
+    </w:p>
+    <w:p>
+      <w:pPr>
+        <w:jc w:val="both"/>
+        <w:rPr>
+          <w:rFonts w:asciiTheme="minorBidi" w:hAnsiTheme="minorBidi"/>
+          <w:sz w:val="20"/>
+          <w:szCs w:val="20"/>
+          <w:lang w:val="id-ID"/>
+        </w:rPr>
+      </w:pPr>
+    </w:p>
+    <w:p>
+      <w:pPr>
+        <w:jc w:val="both"/>
+        <w:rPr>
+          <w:rFonts w:asciiTheme="minorBidi" w:hAnsiTheme="minorBidi"/>
+          <w:sz w:val="20"/>
+          <w:szCs w:val="20"/>
+          <w:lang w:val="id-ID"/>
+        </w:rPr>
+      </w:pPr>
+    </w:p>
+    <w:p>
+      <w:pPr>
+        <w:jc w:val="both"/>
+        <w:rPr>
+          <w:rFonts w:asciiTheme="minorBidi" w:hAnsiTheme="minorBidi"/>
+          <w:sz w:val="20"/>
+          <w:szCs w:val="20"/>
+          <w:lang w:val="id-ID"/>
+        </w:rPr>
+      </w:pPr>
+    </w:p>
+    <w:p>
+      <w:pPr>
+        <w:jc w:val="both"/>
+        <w:rPr>
+          <w:rFonts w:asciiTheme="minorBidi" w:hAnsiTheme="minorBidi"/>
+          <w:sz w:val="20"/>
+          <w:szCs w:val="20"/>
+          <w:lang w:val="id-ID"/>
+        </w:rPr>
+      </w:pPr>
+    </w:p>
+    <w:p>
+      <w:pPr>
+        <w:jc w:val="both"/>
+        <w:rPr>
+          <w:rFonts w:asciiTheme="minorBidi" w:hAnsiTheme="minorBidi"/>
+          <w:sz w:val="20"/>
+          <w:szCs w:val="20"/>
+          <w:lang w:val="id-ID"/>
+        </w:rPr>
+      </w:pPr>
+    </w:p>
+    <w:p>
+      <w:pPr>
+        <w:jc w:val="both"/>
+        <w:rPr>
+          <w:rFonts w:asciiTheme="minorBidi" w:hAnsiTheme="minorBidi"/>
+          <w:sz w:val="20"/>
+          <w:szCs w:val="20"/>
+          <w:lang w:val="id-ID"/>
+        </w:rPr>
+      </w:pPr>
+    </w:p>
+    <w:p>
+      <w:pPr>
+        <w:jc w:val="both"/>
+        <w:rPr>
+          <w:rFonts w:asciiTheme="minorBidi" w:hAnsiTheme="minorBidi"/>
+          <w:sz w:val="20"/>
+          <w:szCs w:val="20"/>
+          <w:lang w:val="id-ID"/>
+        </w:rPr>
+      </w:pPr>
+    </w:p>
+    <w:p>
+      <w:pPr>
+        <w:jc w:val="both"/>
+        <w:rPr>
+          <w:rFonts w:asciiTheme="minorBidi" w:hAnsiTheme="minorBidi"/>
+          <w:sz w:val="20"/>
+          <w:szCs w:val="20"/>
+          <w:lang w:val="id-ID"/>
+        </w:rPr>
+      </w:pPr>
+    </w:p>
+    <w:p>
+      <w:pPr>
+        <w:jc w:val="both"/>
+        <w:rPr>
+          <w:rFonts w:asciiTheme="minorBidi" w:hAnsiTheme="minorBidi"/>
+          <w:sz w:val="20"/>
+          <w:szCs w:val="20"/>
+          <w:lang w:val="id-ID"/>
+        </w:rPr>
+      </w:pPr>
+    </w:p>
+    <w:p>
+      <w:pPr>
+        <w:jc w:val="both"/>
+        <w:rPr>
+          <w:rFonts w:asciiTheme="minorBidi" w:hAnsiTheme="minorBidi"/>
+          <w:sz w:val="20"/>
+          <w:szCs w:val="20"/>
+          <w:lang w:val="id-ID"/>
+        </w:rPr>
+      </w:pPr>
+    </w:p>
+    <w:p>
+      <w:pPr>
+        <w:jc w:val="both"/>
+        <w:rPr>
+          <w:rFonts w:asciiTheme="minorBidi" w:hAnsiTheme="minorBidi"/>
+          <w:sz w:val="20"/>
+          <w:szCs w:val="20"/>
+          <w:lang w:val="id-ID"/>
+        </w:rPr>
+      </w:pPr>
+    </w:p>
+    <w:p>
+      <w:pPr>
+        <w:jc w:val="both"/>
+        <w:rPr>
+          <w:rFonts w:asciiTheme="minorBidi" w:hAnsiTheme="minorBidi"/>
+          <w:sz w:val="20"/>
+          <w:szCs w:val="20"/>
+          <w:lang w:val="id-ID"/>
+        </w:rPr>
+      </w:pPr>
+    </w:p>
+    <w:p>
+      <w:pPr>
+        <w:jc w:val="both"/>
+        <w:rPr>
+          <w:rFonts w:asciiTheme="minorBidi" w:hAnsiTheme="minorBidi"/>
+          <w:sz w:val="20"/>
+          <w:szCs w:val="20"/>
+          <w:lang w:val="id-ID"/>
+        </w:rPr>
+      </w:pPr>
+    </w:p>
+    <w:p>
+      <w:pPr>
+        <w:jc w:val="both"/>
+        <w:rPr>
+          <w:rFonts w:asciiTheme="minorBidi" w:hAnsiTheme="minorBidi"/>
+          <w:sz w:val="20"/>
+          <w:szCs w:val="20"/>
+          <w:lang w:val="id-ID"/>
+        </w:rPr>
+      </w:pPr>
+    </w:p>
+    <w:p>
+      <w:pPr>
+        <w:jc w:val="both"/>
+        <w:rPr>
+          <w:rFonts w:asciiTheme="minorBidi" w:hAnsiTheme="minorBidi"/>
+          <w:sz w:val="20"/>
+          <w:szCs w:val="20"/>
+          <w:lang w:val="id-ID"/>
+        </w:rPr>
+      </w:pPr>
+      <w:r>
+        <w:rPr>
+          <w:rFonts w:asciiTheme="minorBidi" w:hAnsiTheme="minorBidi"/>
+          <w:sz w:val="20"/>
+          <w:szCs w:val="20"/>
+          <w:lang w:val="id-ID"/>
+        </w:rPr>
+        <w:lastRenderedPageBreak/>
+        <w:t xml:space="preserve">Keyword utama: </w:t>
+      </w:r>
+      <w:r>
         <w:rPr>
           <w:rFonts w:asciiTheme="minorBidi" w:hAnsiTheme="minorBidi"/>
           <w:color w:val="0070C0"/>
@@ -736,57 +1007,47 @@
           <w:szCs w:val="20"/>
           <w:lang w:val="id-ID"/>
         </w:rPr>
-      </w:pPr>
-      <w:r>
-        <w:rPr>
-          <w:rFonts w:asciiTheme="minorBidi" w:hAnsiTheme="minorBidi"/>
-          <w:sz w:val="20"/>
-          <w:szCs w:val="20"/>
-          <w:lang w:val="id-ID"/>
-        </w:rPr>
-        <w:lastRenderedPageBreak/>
-        <w:t xml:space="preserve">Keyword utama : </w:t>
-      </w:r>
-      <w:r>
-        <w:rPr>
-          <w:rFonts w:asciiTheme="minorBidi" w:hAnsiTheme="minorBidi"/>
-          <w:color w:val="0070C0"/>
-          <w:sz w:val="20"/>
-          <w:szCs w:val="20"/>
-          <w:lang w:val="id-ID"/>
-        </w:rPr>
-        <w:t>hukum talak 1 dan cara rujuknya</w:t>
-      </w:r>
-    </w:p>
-    <w:p>
-      <w:pPr>
-        <w:jc w:val="both"/>
-        <w:rPr>
-          <w:rFonts w:asciiTheme="minorBidi" w:hAnsiTheme="minorBidi"/>
-          <w:sz w:val="20"/>
-          <w:szCs w:val="20"/>
-          <w:lang w:val="id-ID"/>
-        </w:rPr>
-      </w:pPr>
-      <w:r>
-        <w:rPr>
-          <w:rFonts w:asciiTheme="minorBidi" w:hAnsiTheme="minorBidi"/>
-          <w:b/>
-          <w:bCs/>
-          <w:sz w:val="20"/>
-          <w:szCs w:val="20"/>
-          <w:lang w:val="id-ID"/>
-        </w:rPr>
-        <w:t xml:space="preserve">Meta deskripsi : </w:t>
-      </w:r>
-      <w:r>
-        <w:rPr>
-          <w:rFonts w:asciiTheme="minorBidi" w:hAnsiTheme="minorBidi"/>
-          <w:sz w:val="20"/>
-          <w:szCs w:val="20"/>
-          <w:lang w:val="id-ID"/>
-        </w:rPr>
-        <w:t xml:space="preserve"> talak raj’i yang diikrarkan suami kepada istrinya masih diperbolehkan untuk rujuk kembali dengan aturan tertentu sesuai dengan hukum agama dan negara.</w:t>
+        <w:t>cara daftar google news</w:t>
+      </w:r>
+    </w:p>
+    <w:p>
+      <w:pPr>
+        <w:jc w:val="both"/>
+        <w:rPr>
+          <w:rFonts w:asciiTheme="minorBidi" w:hAnsiTheme="minorBidi"/>
+          <w:sz w:val="20"/>
+          <w:szCs w:val="20"/>
+          <w:lang w:val="id-ID"/>
+        </w:rPr>
+      </w:pPr>
+      <w:r>
+        <w:rPr>
+          <w:rFonts w:asciiTheme="minorBidi" w:hAnsiTheme="minorBidi"/>
+          <w:b/>
+          <w:bCs/>
+          <w:sz w:val="20"/>
+          <w:szCs w:val="20"/>
+          <w:lang w:val="id-ID"/>
+        </w:rPr>
+        <w:t xml:space="preserve">Meta deskripsi: </w:t>
+      </w:r>
+      <w:r>
+        <w:rPr>
+          <w:rFonts w:asciiTheme="minorBidi" w:hAnsiTheme="minorBidi"/>
+          <w:sz w:val="20"/>
+          <w:szCs w:val="20"/>
+          <w:lang w:val="id-ID"/>
+        </w:rPr>
+        <w:t>supaya blog berita yang sudah Anda buat bisa ditampilkan di G</w:t>
+      </w:r>
+      <w:r>
+        <w:rPr>
+          <w:rFonts w:asciiTheme="minorBidi" w:hAnsiTheme="minorBidi"/>
+          <w:sz w:val="20"/>
+          <w:szCs w:val="20"/>
+          <w:lang w:val="id-ID"/>
+        </w:rPr>
+        <w:t>oogle News dan meningkatkan pembaca konten berita, Anda bisa mengikuti cara daftar Google News berikut ini.</w:t>
       </w:r>
       <w:bookmarkStart w:id="0" w:name="_GoBack"/>
       <w:bookmarkEnd w:id="0"/>
@@ -812,138 +1073,56 @@
           <w:szCs w:val="20"/>
           <w:lang w:val="id-ID"/>
         </w:rPr>
-        <w:t>Wajib Tahu,</w:t>
-      </w:r>
-      <w:r>
-        <w:rPr>
-          <w:rFonts w:asciiTheme="minorBidi" w:hAnsiTheme="minorBidi"/>
-          <w:b/>
-          <w:bCs/>
-          <w:sz w:val="20"/>
-          <w:szCs w:val="20"/>
-          <w:lang w:val="id-ID"/>
-        </w:rPr>
-        <w:t xml:space="preserve"> </w:t>
-      </w:r>
-      <w:r>
-        <w:rPr>
-          <w:rFonts w:asciiTheme="minorBidi" w:hAnsiTheme="minorBidi"/>
-          <w:b/>
-          <w:bCs/>
+        <w:t>Cara Daftar Google News dengan Mudah, Tanpa Ribet!</w:t>
+      </w:r>
+    </w:p>
+    <w:p>
+      <w:pPr>
+        <w:jc w:val="both"/>
+        <w:rPr>
+          <w:rFonts w:asciiTheme="minorBidi" w:hAnsiTheme="minorBidi"/>
+          <w:sz w:val="20"/>
+          <w:szCs w:val="20"/>
+          <w:lang w:val="id-ID"/>
+        </w:rPr>
+      </w:pPr>
+      <w:r>
+        <w:rPr>
+          <w:rFonts w:asciiTheme="minorBidi" w:hAnsiTheme="minorBidi"/>
+          <w:sz w:val="20"/>
+          <w:szCs w:val="20"/>
+          <w:lang w:val="id-ID"/>
+        </w:rPr>
+        <w:tab/>
+        <w:t xml:space="preserve">Saat ini kebutuhan untuk mendapatkan informasi cukup meningkat, para pengguna internet haus akan informasi yang kredibel dan aktual. Agar bisa memenuhi kebutuhan tersebut, Google kembali memberikan akses pelayanan berupa Google News. Layanan Google News memang sudah populer dan banyak memberikan manfaat bagi para pembaca ataupun pemilik website itu sendiri. Jika kebetulan Anda aktif menulis di blog yang ingin diterbitkan di laman Google News, Anda perlu mengetahui </w:t>
+      </w:r>
+      <w:r>
+        <w:rPr>
+          <w:rFonts w:asciiTheme="minorBidi" w:hAnsiTheme="minorBidi"/>
           <w:color w:val="0070C0"/>
           <w:sz w:val="20"/>
           <w:szCs w:val="20"/>
           <w:lang w:val="id-ID"/>
         </w:rPr>
-        <w:t xml:space="preserve">Hukum Talak 1 dan Cara Rujuknya </w:t>
-      </w:r>
-      <w:r>
-        <w:rPr>
-          <w:rFonts w:asciiTheme="minorBidi" w:hAnsiTheme="minorBidi"/>
-          <w:b/>
-          <w:bCs/>
-          <w:sz w:val="20"/>
-          <w:szCs w:val="20"/>
-          <w:lang w:val="id-ID"/>
-        </w:rPr>
-        <w:t xml:space="preserve">Kembali dalam </w:t>
-      </w:r>
-      <w:r>
-        <w:rPr>
-          <w:rFonts w:asciiTheme="minorBidi" w:hAnsiTheme="minorBidi"/>
-          <w:b/>
-          <w:bCs/>
-          <w:sz w:val="20"/>
-          <w:szCs w:val="20"/>
-          <w:lang w:val="id-ID"/>
-        </w:rPr>
-        <w:t>Ikatan Perkawinan</w:t>
-      </w:r>
-    </w:p>
-    <w:p>
-      <w:pPr>
-        <w:jc w:val="both"/>
-        <w:rPr>
-          <w:rFonts w:asciiTheme="minorBidi" w:hAnsiTheme="minorBidi"/>
-          <w:sz w:val="20"/>
-          <w:szCs w:val="20"/>
-          <w:lang w:val="id-ID"/>
-        </w:rPr>
-      </w:pPr>
-      <w:r>
-        <w:rPr>
-          <w:rFonts w:asciiTheme="minorBidi" w:hAnsiTheme="minorBidi"/>
-          <w:b/>
-          <w:bCs/>
-          <w:sz w:val="20"/>
-          <w:szCs w:val="20"/>
-          <w:lang w:val="id-ID"/>
-        </w:rPr>
-        <w:tab/>
-      </w:r>
-      <w:r>
-        <w:rPr>
-          <w:rFonts w:asciiTheme="minorBidi" w:hAnsiTheme="minorBidi"/>
-          <w:sz w:val="20"/>
-          <w:szCs w:val="20"/>
-          <w:lang w:val="id-ID"/>
-        </w:rPr>
-        <w:t>Pernikahan merupakan ikatan yang sakral bagi pasangan suami-istri, dimana keduanya sah menjalankan kehidupan rumah tangga dihadapan hukum dan agama. Perkawinan yang dilakukan tanpa adanya proses akad yang sah dianggap sebagai hubungan “zina” yang dilarang oleh agama juga ditentang di mata hukum. Bayangan suami-istri pada saat menikah tentu menginginkan hubungan rumah tangga yang selalu harmonis, namun siapa yang akan mengira kehidupan rumah tangga tak bisa ditebak seperti lotre, banyak problematika yang dihadapi saat pernikahan. Pernikahan yang memiliki konflik tanpa pe</w:t>
-      </w:r>
-      <w:r>
-        <w:rPr>
-          <w:rFonts w:asciiTheme="minorBidi" w:hAnsiTheme="minorBidi"/>
-          <w:sz w:val="20"/>
-          <w:szCs w:val="20"/>
-          <w:lang w:val="id-ID"/>
-        </w:rPr>
-        <w:t xml:space="preserve">nyelesaian akan diakhiri dengan </w:t>
-      </w:r>
-      <w:r>
-        <w:rPr>
-          <w:rFonts w:asciiTheme="minorBidi" w:hAnsiTheme="minorBidi"/>
-          <w:sz w:val="20"/>
-          <w:szCs w:val="20"/>
-          <w:lang w:val="id-ID"/>
-        </w:rPr>
-        <w:t xml:space="preserve">perceraian. Suami yang mengucapkan kata pisah atau cerai pertama kali </w:t>
-      </w:r>
-      <w:r>
-        <w:rPr>
-          <w:rFonts w:asciiTheme="minorBidi" w:hAnsiTheme="minorBidi"/>
-          <w:sz w:val="20"/>
-          <w:szCs w:val="20"/>
-          <w:lang w:val="id-ID"/>
-        </w:rPr>
-        <w:t xml:space="preserve">atau kedua kalinya </w:t>
-      </w:r>
-      <w:r>
-        <w:rPr>
-          <w:rFonts w:asciiTheme="minorBidi" w:hAnsiTheme="minorBidi"/>
-          <w:sz w:val="20"/>
-          <w:szCs w:val="20"/>
-          <w:lang w:val="id-ID"/>
-        </w:rPr>
-        <w:t xml:space="preserve">kepada istrinya meskipun dalam kondisi emosi sudah dianggap sebagai talak 1. Berikut ini penjelasan </w:t>
-      </w:r>
-      <w:r>
-        <w:rPr>
-          <w:rFonts w:asciiTheme="minorBidi" w:hAnsiTheme="minorBidi"/>
-          <w:color w:val="0070C0"/>
-          <w:sz w:val="20"/>
-          <w:szCs w:val="20"/>
-          <w:lang w:val="id-ID"/>
-        </w:rPr>
-        <w:t>hukum talak 1 dan cara rujuknya</w:t>
-      </w:r>
-      <w:r>
-        <w:rPr>
-          <w:rFonts w:asciiTheme="minorBidi" w:hAnsiTheme="minorBidi"/>
-          <w:sz w:val="20"/>
-          <w:szCs w:val="20"/>
-          <w:lang w:val="id-ID"/>
-        </w:rPr>
-        <w:t>:</w:t>
+        <w:t>cara daftar Google News</w:t>
+      </w:r>
+      <w:r>
+        <w:rPr>
+          <w:rFonts w:asciiTheme="minorBidi" w:hAnsiTheme="minorBidi"/>
+          <w:sz w:val="20"/>
+          <w:szCs w:val="20"/>
+          <w:lang w:val="id-ID"/>
+        </w:rPr>
+        <w:t>.</w:t>
+      </w:r>
+      <w:r>
+        <w:rPr>
+          <w:rFonts w:asciiTheme="minorBidi" w:hAnsiTheme="minorBidi"/>
+          <w:sz w:val="20"/>
+          <w:szCs w:val="20"/>
+          <w:lang w:val="id-ID"/>
+        </w:rPr>
+        <w:t xml:space="preserve"> Anda bisa mengikuti langkah-langkah berikut ini:</w:t>
       </w:r>
     </w:p>
     <w:p>
@@ -972,7 +1151,7 @@
           <w:szCs w:val="20"/>
           <w:lang w:val="id-ID"/>
         </w:rPr>
-        <w:t>Macam-Macam jenis talak</w:t>
+        <w:t>Membuat blog berita</w:t>
       </w:r>
     </w:p>
     <w:p>
@@ -994,49 +1173,27 @@
           <w:szCs w:val="20"/>
           <w:lang w:val="id-ID"/>
         </w:rPr>
-        <w:t>Hukum talak dapat terbagi menjadi tiga, yaitu talak satu, talak dua, dan talak tiga. Hukum talak satu dan dua disebut juga dengan talak raj’i, suami boleh rujuk kembali dengan istrinya sebelum masa iddah istri habis dengan aturan tertentu yang disesuaikan dengan kondisi masing-masing. Talak 1 terjadi jika suami sudah menjatuhkan talak pada istrinya untuk pertama kalinya atau kedua kalinya, talak 1 dan 2 berbeda dengan talak 3, saat suami sudah menjatuhkan talak 3 pada istrinya artinya suami tidak boleh melakukan rujuk kembali kepada istrinya sebelum istri menikah t</w:t>
-      </w:r>
-      <w:r>
-        <w:rPr>
-          <w:rFonts w:asciiTheme="minorBidi" w:hAnsiTheme="minorBidi"/>
-          <w:sz w:val="20"/>
-          <w:szCs w:val="20"/>
-          <w:lang w:val="id-ID"/>
-        </w:rPr>
-        <w:t xml:space="preserve">erlebih dahulu dengan pria lain, dengan mengurus </w:t>
-      </w:r>
-      <w:r>
-        <w:rPr>
-          <w:rFonts w:asciiTheme="minorBidi" w:hAnsiTheme="minorBidi"/>
-          <w:color w:val="FF0000"/>
-          <w:sz w:val="20"/>
-          <w:szCs w:val="20"/>
-          <w:lang w:val="id-ID"/>
-        </w:rPr>
-        <w:t xml:space="preserve">surat talak cerai </w:t>
-      </w:r>
-      <w:r>
-        <w:rPr>
-          <w:rFonts w:asciiTheme="minorBidi" w:hAnsiTheme="minorBidi"/>
-          <w:sz w:val="20"/>
-          <w:szCs w:val="20"/>
-          <w:lang w:val="id-ID"/>
-        </w:rPr>
-        <w:t>di Pengadilan Agama.</w:t>
-      </w:r>
-    </w:p>
-    <w:p>
-      <w:pPr>
-        <w:pStyle w:val="ListParagraph"/>
-        <w:ind w:firstLine="720"/>
-        <w:jc w:val="both"/>
-        <w:rPr>
-          <w:rFonts w:asciiTheme="minorBidi" w:hAnsiTheme="minorBidi"/>
-          <w:sz w:val="20"/>
-          <w:szCs w:val="20"/>
-          <w:lang w:val="id-ID"/>
-        </w:rPr>
-      </w:pPr>
+        <w:t xml:space="preserve">Anda bisa </w:t>
+      </w:r>
+      <w:r>
+        <w:rPr>
+          <w:rFonts w:asciiTheme="minorBidi" w:hAnsiTheme="minorBidi"/>
+          <w:color w:val="0070C0"/>
+          <w:sz w:val="20"/>
+          <w:szCs w:val="20"/>
+          <w:lang w:val="id-ID"/>
+        </w:rPr>
+        <w:t>daftar Google News</w:t>
+      </w:r>
+      <w:r>
+        <w:rPr>
+          <w:rFonts w:asciiTheme="minorBidi" w:hAnsiTheme="minorBidi"/>
+          <w:sz w:val="20"/>
+          <w:szCs w:val="20"/>
+          <w:lang w:val="id-ID"/>
+        </w:rPr>
+        <w:t xml:space="preserve">, jika memenuhi syarat yang telah ditentukan oleh Google News. Langkah awal, Anda bisa membuat blog dengan menulis konten-konten berita, dilengkapi dengan membuat blog berita sebagai syarat mendaftar supaya mudah diterima Google News. Setelah melakukan pendaftaran, Anda juga akan diseleksi secara manual dari pihak Google. Pastikan konten-konten berita yang Anda tulis sesuai dengan tujuan layanan Google yang selalu update berita terbaru dan bermanfaat bagi pembacanya. Jika ternyata Anda dipilih oleh Google News, Anda bisa mendaftarkan blog berita ataupun niche di Google News. </w:t>
+      </w:r>
     </w:p>
     <w:p>
       <w:pPr>
@@ -1064,7 +1221,7 @@
           <w:szCs w:val="20"/>
           <w:lang w:val="id-ID"/>
         </w:rPr>
-        <w:t>Hukum Talak 1 dan cara rujuknya</w:t>
+        <w:t>Menciptakan konten berita yang aktual dan berkualitas</w:t>
       </w:r>
     </w:p>
     <w:p>
@@ -1086,16 +1243,67 @@
           <w:szCs w:val="20"/>
           <w:lang w:val="id-ID"/>
         </w:rPr>
-        <w:t xml:space="preserve">Asal dari hukum talak adalah makruh, dikarenakan talak diperbolehkan namun perbuatan yang dibenci Allah Swt. Para ulama memang sepakat membolehkan talak, dan hukumnya menjadi wajib bila terjadi pertikaian suami istri yang sudah tidak bisa diselesaikan kembali, atau akan menyiksa keduanya jika dipaksakan bersama dengan bantuan dari hakim yang mengurus perkara kedua belah pihak. Sedangkan hukum talak menjadi sunah bilamana suami diperkirakan sudah tak sanggup lagi membayar atau mencukupi kehidupan perekonomian keluarga atau istrinya tidak bisa menjaga kehormatannya. Hukum talak menjadi dianggap haram apabila suami menjatuhkan talak pada istri dalam kondisi haid. </w:t>
-      </w:r>
-      <w:r>
-        <w:rPr>
-          <w:rFonts w:asciiTheme="minorBidi" w:hAnsiTheme="minorBidi"/>
-          <w:sz w:val="20"/>
-          <w:szCs w:val="20"/>
-          <w:lang w:val="id-ID"/>
-        </w:rPr>
-        <w:t xml:space="preserve">Suami yang melakukan talak 1 bisa melakukan rujuk dengan cara perbuatan seperti mencium istrinya dan mengucapkan rujuk untuk mengembalikan ikatan pernikahan didepan dua orang saksi yanga adil. Talak 1 dan talak 2 membolehkan suami rujuk tanpa harus melakukan akad nikah lagi selama masa iddah belum selesai. Jika talak yang dijatuhkan suami kepada istri telah habis masa iddah, suami boleh rujuk kembali dengan cara melakukan akad nikah lagi, talak seperti ini disebut juga talak bain sughro, sedangkan talak yang dijatuhkan suami kepada istri sebanyak 3 kali di waktu yang berbeda disebut talak bain kubro. Suami tidak diperbolehkan rujuk kembali kecuali istri menikah lagi dengan lelaki lain dan sudah cerai dari suami barunya. </w:t>
+        <w:t>Harapan bagi para penulis untuk memberikan konten beritanya yang berkualitas, misalnya topik yang Anda buat menjadi topik pilihan diperingkat teratas. Caranya, Anda harus update dengan berita/isu terkini dengan memberikan konten yang detail dan berbeda dari informasi lainnya. Anda juga harus fokus terhadap jenis konten berita yang Anda geluti, contohnya Anda membahas topik politik, setiap harinya Anda akan update konten berita tentang politik. Selain itu, usahakan untuk tidak menjiplak konten karya orang lain, supaya konten yang Anda ciptakan tidak membosankan para pembaca. Dengan begitu, Google News akan menilai bahwa konten berita dianggap sebagai konten yang update atau menjadi berita baru. Selanjutnya, hindari dari ko</w:t>
+      </w:r>
+      <w:r>
+        <w:rPr>
+          <w:rFonts w:asciiTheme="minorBidi" w:hAnsiTheme="minorBidi"/>
+          <w:sz w:val="20"/>
+          <w:szCs w:val="20"/>
+          <w:lang w:val="id-ID"/>
+        </w:rPr>
+        <w:t xml:space="preserve">nten yang dilarang oleh Google News, ikuti kebijakan yang sudah diterapkan ataupun pelanggaran pada hak cipta. </w:t>
+      </w:r>
+    </w:p>
+    <w:p>
+      <w:pPr>
+        <w:pStyle w:val="ListParagraph"/>
+        <w:numPr>
+          <w:ilvl w:val="0"/>
+          <w:numId w:val="2"/>
+        </w:numPr>
+        <w:jc w:val="both"/>
+        <w:rPr>
+          <w:rFonts w:asciiTheme="minorBidi" w:hAnsiTheme="minorBidi"/>
+          <w:b/>
+          <w:bCs/>
+          <w:sz w:val="20"/>
+          <w:szCs w:val="20"/>
+          <w:lang w:val="id-ID"/>
+        </w:rPr>
+      </w:pPr>
+      <w:r>
+        <w:rPr>
+          <w:rFonts w:asciiTheme="minorBidi" w:hAnsiTheme="minorBidi"/>
+          <w:b/>
+          <w:bCs/>
+          <w:sz w:val="20"/>
+          <w:szCs w:val="20"/>
+          <w:lang w:val="id-ID"/>
+        </w:rPr>
+        <w:t>Memperhatikan struktur blog dan berikan identitas blog Anda</w:t>
+      </w:r>
+    </w:p>
+    <w:p>
+      <w:pPr>
+        <w:pStyle w:val="ListParagraph"/>
+        <w:ind w:firstLine="720"/>
+        <w:jc w:val="both"/>
+        <w:rPr>
+          <w:rFonts w:asciiTheme="minorBidi" w:hAnsiTheme="minorBidi"/>
+          <w:sz w:val="20"/>
+          <w:szCs w:val="20"/>
+          <w:lang w:val="id-ID"/>
+        </w:rPr>
+      </w:pPr>
+      <w:r>
+        <w:rPr>
+          <w:rFonts w:asciiTheme="minorBidi" w:hAnsiTheme="minorBidi"/>
+          <w:sz w:val="20"/>
+          <w:szCs w:val="20"/>
+          <w:lang w:val="id-ID"/>
+        </w:rPr>
+        <w:t>Pendaftaran Anda ke Google News akan cepat diterima, jika Anda menggunakan URL yang berbeda dan unik disetiap konten Anda. Dikarenakan mesin crawl dari Google akan bertugas mendeteksi konten-konten berita tersebut. Sebelum melakukan pendaftaran Anda bisa memeriksa terlebih dahulu konten blog yang sudah Anda tulis untuk memastikan kesesuaian tulisan dengan harapan Google. Anda bisa memberikan informasi identitas Anda di profil blog dengan jelas dan foto profil menyesuaikan dengan profesi Anda. Meskipun Google News memberikan kesempatan untuk memperbaiki kesalahan kepenulisan setelah melakukan pendaftaran, akan lebih baik untuk menampilkan yang terbaik di awal.</w:t>
       </w:r>
     </w:p>
     <w:p>
@@ -1116,7 +1324,16 @@
           <w:lang w:val="id-ID"/>
         </w:rPr>
         <w:tab/>
-        <w:t xml:space="preserve">Itulah tadi sedikit ulasan mengenai </w:t>
+        <w:t xml:space="preserve">Setelah memenuhi kriteria dan syarat pendaftaran, Anda bisa langsung melanjutkan </w:t>
+      </w:r>
+      <w:r>
+        <w:rPr>
+          <w:rFonts w:asciiTheme="minorBidi" w:hAnsiTheme="minorBidi"/>
+          <w:sz w:val="20"/>
+          <w:szCs w:val="20"/>
+          <w:lang w:val="id-ID"/>
+        </w:rPr>
+        <w:t xml:space="preserve">prosesnya. Berikut </w:t>
       </w:r>
       <w:r>
         <w:rPr>
@@ -1126,57 +1343,231 @@
           <w:szCs w:val="20"/>
           <w:lang w:val="id-ID"/>
         </w:rPr>
-        <w:t xml:space="preserve">hukum talak 1 dan cara rujuknya </w:t>
-      </w:r>
-      <w:r>
-        <w:rPr>
-          <w:rFonts w:asciiTheme="minorBidi" w:hAnsiTheme="minorBidi"/>
-          <w:sz w:val="20"/>
-          <w:szCs w:val="20"/>
-          <w:lang w:val="id-ID"/>
-        </w:rPr>
-        <w:t>yang bisa di pelajari, supaya pernikahan yang dijalankan tetap mentaati proses hukum secara sah baik agama maupun negara.</w:t>
-      </w:r>
-    </w:p>
-    <w:p>
-      <w:pPr>
-        <w:jc w:val="both"/>
-        <w:rPr>
-          <w:rFonts w:asciiTheme="minorBidi" w:hAnsiTheme="minorBidi"/>
-          <w:sz w:val="20"/>
-          <w:szCs w:val="20"/>
-          <w:lang w:val="id-ID"/>
-        </w:rPr>
-      </w:pPr>
-      <w:r>
-        <w:rPr>
-          <w:rFonts w:asciiTheme="minorBidi" w:hAnsiTheme="minorBidi"/>
-          <w:b/>
-          <w:bCs/>
-          <w:sz w:val="20"/>
-          <w:szCs w:val="20"/>
-          <w:lang w:val="id-ID"/>
-        </w:rPr>
-        <w:t xml:space="preserve">Tags : </w:t>
-      </w:r>
-      <w:r>
-        <w:rPr>
-          <w:rFonts w:asciiTheme="minorBidi" w:hAnsiTheme="minorBidi"/>
-          <w:sz w:val="20"/>
-          <w:szCs w:val="20"/>
-          <w:lang w:val="id-ID"/>
-        </w:rPr>
-        <w:t>hukum, talak raj’i, bain sughro, bain kubro, cara rujuk, pernikahan, cerai, masa iddah, menikah, akad.</w:t>
-      </w:r>
-      <w:r>
-        <w:rPr>
-          <w:rFonts w:asciiTheme="minorBidi" w:hAnsiTheme="minorBidi"/>
-          <w:sz w:val="20"/>
-          <w:szCs w:val="20"/>
-          <w:lang w:val="id-ID"/>
-        </w:rPr>
-        <w:t xml:space="preserve"> </w:t>
-      </w:r>
+        <w:t>cara daftar google news</w:t>
+      </w:r>
+      <w:r>
+        <w:rPr>
+          <w:rFonts w:asciiTheme="minorBidi" w:hAnsiTheme="minorBidi"/>
+          <w:sz w:val="20"/>
+          <w:szCs w:val="20"/>
+          <w:lang w:val="id-ID"/>
+        </w:rPr>
+        <w:t>:</w:t>
+      </w:r>
+    </w:p>
+    <w:p>
+      <w:pPr>
+        <w:pStyle w:val="ListParagraph"/>
+        <w:numPr>
+          <w:ilvl w:val="0"/>
+          <w:numId w:val="4"/>
+        </w:numPr>
+        <w:jc w:val="both"/>
+        <w:rPr>
+          <w:rFonts w:asciiTheme="minorBidi" w:hAnsiTheme="minorBidi"/>
+          <w:b/>
+          <w:bCs/>
+          <w:sz w:val="20"/>
+          <w:szCs w:val="20"/>
+          <w:lang w:val="id-ID"/>
+        </w:rPr>
+      </w:pPr>
+      <w:r>
+        <w:rPr>
+          <w:rFonts w:asciiTheme="minorBidi" w:hAnsiTheme="minorBidi"/>
+          <w:b/>
+          <w:bCs/>
+          <w:sz w:val="20"/>
+          <w:szCs w:val="20"/>
+          <w:lang w:val="id-ID"/>
+        </w:rPr>
+        <w:t>Log in ke akun Google dan verifikasi kepemilikan akun</w:t>
+      </w:r>
+    </w:p>
+    <w:p>
+      <w:pPr>
+        <w:pStyle w:val="ListParagraph"/>
+        <w:ind w:firstLine="720"/>
+        <w:jc w:val="both"/>
+        <w:rPr>
+          <w:rFonts w:asciiTheme="minorBidi" w:hAnsiTheme="minorBidi"/>
+          <w:sz w:val="20"/>
+          <w:szCs w:val="20"/>
+          <w:lang w:val="id-ID"/>
+        </w:rPr>
+      </w:pPr>
+      <w:r>
+        <w:rPr>
+          <w:rFonts w:asciiTheme="minorBidi" w:hAnsiTheme="minorBidi"/>
+          <w:sz w:val="20"/>
+          <w:szCs w:val="20"/>
+          <w:lang w:val="id-ID"/>
+        </w:rPr>
+        <w:t>Langkah pertama, Anda bisa log ini dulu ke akun Google Anda</w:t>
+      </w:r>
+      <w:r>
+        <w:rPr>
+          <w:rFonts w:asciiTheme="minorBidi" w:hAnsiTheme="minorBidi"/>
+          <w:sz w:val="20"/>
+          <w:szCs w:val="20"/>
+          <w:lang w:val="id-ID"/>
+        </w:rPr>
+        <w:t xml:space="preserve">, sebaiknya akun Google untuk pendaftaran Google News menggunakan akun yang baru agar tidak tercampur dengan akun yang biasa Anda gunakan. Jika Anda belum mempunyai akun yang baru, Anda bisa </w:t>
+      </w:r>
+      <w:r>
+        <w:rPr>
+          <w:rFonts w:asciiTheme="minorBidi" w:hAnsiTheme="minorBidi"/>
+          <w:sz w:val="20"/>
+          <w:szCs w:val="20"/>
+          <w:lang w:val="id-ID"/>
+        </w:rPr>
+        <w:lastRenderedPageBreak/>
+        <w:t xml:space="preserve">membuatnya akun dengan mengikuti </w:t>
+      </w:r>
+      <w:r>
+        <w:rPr>
+          <w:rFonts w:asciiTheme="minorBidi" w:hAnsiTheme="minorBidi"/>
+          <w:color w:val="FF0000"/>
+          <w:sz w:val="20"/>
+          <w:szCs w:val="20"/>
+          <w:lang w:val="id-ID"/>
+        </w:rPr>
+        <w:t>cara buat akun Google baru</w:t>
+      </w:r>
+      <w:r>
+        <w:rPr>
+          <w:rFonts w:asciiTheme="minorBidi" w:hAnsiTheme="minorBidi"/>
+          <w:sz w:val="20"/>
+          <w:szCs w:val="20"/>
+          <w:lang w:val="id-ID"/>
+        </w:rPr>
+        <w:t>.</w:t>
+      </w:r>
+      <w:r>
+        <w:rPr>
+          <w:rFonts w:asciiTheme="minorBidi" w:hAnsiTheme="minorBidi"/>
+          <w:sz w:val="20"/>
+          <w:szCs w:val="20"/>
+          <w:lang w:val="id-ID"/>
+        </w:rPr>
+        <w:t xml:space="preserve"> jika Anda merasa belum pernah melakukan verifikasi kepemilikan akun blog/website, Anda bisa menggunakan Google Search Console. Anda bisa menambahkan di blog berita dengan xml, dengan alasan supaya tetap update dengan perubahan yang bisa saja terjadi dengan blog Anda.</w:t>
+      </w:r>
+    </w:p>
+    <w:p>
+      <w:pPr>
+        <w:pStyle w:val="ListParagraph"/>
+        <w:numPr>
+          <w:ilvl w:val="0"/>
+          <w:numId w:val="4"/>
+        </w:numPr>
+        <w:jc w:val="both"/>
+        <w:rPr>
+          <w:rFonts w:asciiTheme="minorBidi" w:hAnsiTheme="minorBidi"/>
+          <w:b/>
+          <w:bCs/>
+          <w:sz w:val="20"/>
+          <w:szCs w:val="20"/>
+          <w:lang w:val="id-ID"/>
+        </w:rPr>
+      </w:pPr>
+      <w:r>
+        <w:rPr>
+          <w:rFonts w:asciiTheme="minorBidi" w:hAnsiTheme="minorBidi"/>
+          <w:b/>
+          <w:bCs/>
+          <w:sz w:val="20"/>
+          <w:szCs w:val="20"/>
+          <w:lang w:val="id-ID"/>
+        </w:rPr>
+        <w:t>Log in di Google News dan tambahkan blog Anda</w:t>
+      </w:r>
+    </w:p>
+    <w:p>
+      <w:pPr>
+        <w:pStyle w:val="ListParagraph"/>
+        <w:ind w:firstLine="720"/>
+        <w:jc w:val="both"/>
+        <w:rPr>
+          <w:rFonts w:asciiTheme="minorBidi" w:hAnsiTheme="minorBidi"/>
+          <w:sz w:val="20"/>
+          <w:szCs w:val="20"/>
+          <w:lang w:val="id-ID"/>
+        </w:rPr>
+      </w:pPr>
+      <w:r>
+        <w:rPr>
+          <w:rFonts w:asciiTheme="minorBidi" w:hAnsiTheme="minorBidi"/>
+          <w:sz w:val="20"/>
+          <w:szCs w:val="20"/>
+          <w:lang w:val="id-ID"/>
+        </w:rPr>
+        <w:t>Silakan log in di Google News Publisher Center, lalu tambahkan blog dan klik tombol “ want to suggest a website for Google News? Setelah itu, isilah dengan lengkap informasi berkenaan dengan blon Anda sesuai dengan permintaan Google News. Setelah selesai tunggu konfirmasi dari Google selama 1-3 minggu kerja.</w:t>
+      </w:r>
+    </w:p>
+    <w:p>
+      <w:pPr>
+        <w:jc w:val="both"/>
+        <w:rPr>
+          <w:rFonts w:asciiTheme="minorBidi" w:hAnsiTheme="minorBidi"/>
+          <w:sz w:val="20"/>
+          <w:szCs w:val="20"/>
+          <w:lang w:val="id-ID"/>
+        </w:rPr>
+      </w:pPr>
+      <w:r>
+        <w:rPr>
+          <w:rFonts w:asciiTheme="minorBidi" w:hAnsiTheme="minorBidi"/>
+          <w:b/>
+          <w:bCs/>
+          <w:sz w:val="20"/>
+          <w:szCs w:val="20"/>
+          <w:lang w:val="id-ID"/>
+        </w:rPr>
+        <w:t xml:space="preserve">Tags: </w:t>
+      </w:r>
+      <w:r>
+        <w:rPr>
+          <w:rFonts w:asciiTheme="minorBidi" w:hAnsiTheme="minorBidi"/>
+          <w:sz w:val="20"/>
+          <w:szCs w:val="20"/>
+          <w:lang w:val="id-ID"/>
+        </w:rPr>
+        <w:t>blog, Google News, cara daftar akun, verifikasi, Publisher Center, konten berita, Google search console, identitas, informasi.</w:t>
+      </w:r>
+    </w:p>
+    <w:p>
+      <w:pPr>
+        <w:pStyle w:val="ListParagraph"/>
+        <w:jc w:val="both"/>
+        <w:rPr>
+          <w:rFonts w:asciiTheme="minorBidi" w:hAnsiTheme="minorBidi"/>
+          <w:sz w:val="20"/>
+          <w:szCs w:val="20"/>
+          <w:lang w:val="id-ID"/>
+        </w:rPr>
+      </w:pPr>
+    </w:p>
+    <w:p>
+      <w:pPr>
+        <w:jc w:val="both"/>
+        <w:rPr>
+          <w:rFonts w:asciiTheme="minorBidi" w:hAnsiTheme="minorBidi"/>
+          <w:sz w:val="20"/>
+          <w:szCs w:val="20"/>
+          <w:lang w:val="id-ID"/>
+        </w:rPr>
+      </w:pPr>
+    </w:p>
+    <w:p>
+      <w:pPr>
+        <w:jc w:val="both"/>
+        <w:rPr>
+          <w:rFonts w:asciiTheme="minorBidi" w:hAnsiTheme="minorBidi"/>
+          <w:sz w:val="20"/>
+          <w:szCs w:val="20"/>
+          <w:lang w:val="id-ID"/>
+        </w:rPr>
+      </w:pPr>
     </w:p>
     <w:p>
       <w:pPr>
@@ -1202,9 +1593,9 @@
 <file path=word/numbering.xml><?xml version="1.0" encoding="utf-8"?>
 <w:numbering xmlns:wpc="http://schemas.microsoft.com/office/word/2010/wordprocessingCanvas" xmlns:mc="http://schemas.openxmlformats.org/markup-compatibility/2006" xmlns:o="urn:schemas-microsoft-com:office:office" xmlns:r="http://schemas.openxmlformats.org/officeDocument/2006/relationships" xmlns:m="http://schemas.openxmlformats.org/officeDocument/2006/math" xmlns:v="urn:schemas-microsoft-com:vml" xmlns:wp14="http://schemas.microsoft.com/office/word/2010/wordprocessingDrawing" xmlns:wp="http://schemas.openxmlformats.org/drawingml/2006/wordprocessingDrawing" xmlns:w10="urn:schemas-microsoft-com:office:word" xmlns:w="http://schemas.openxmlformats.org/wordprocessingml/2006/main" xmlns:w14="http://schemas.microsoft.com/office/word/2010/wordml" xmlns:wpg="http://schemas.microsoft.com/office/word/2010/wordprocessingGroup" xmlns:wpi="http://schemas.microsoft.com/office/word/2010/wordprocessingInk" xmlns:wne="http://schemas.microsoft.com/office/word/2006/wordml" xmlns:wps="http://schemas.microsoft.com/office/word/2010/wordprocessingShape" mc:Ignorable="w14 wp14">
   <w:abstractNum w:abstractNumId="0">
-    <w:nsid w:val="1CDD7603"/>
+    <w:nsid w:val="04B67A32"/>
     <w:multiLevelType w:val="hybridMultilevel"/>
-    <w:tmpl w:val="E4181230"/>
+    <w:tmpl w:val="8FFE85CA"/>
     <w:lvl w:ilvl="0" w:tplc="0409000F">
       <w:start w:val="1"/>
       <w:numFmt w:val="decimal"/>
@@ -1291,9 +1682,98 @@
     </w:lvl>
   </w:abstractNum>
   <w:abstractNum w:abstractNumId="1">
-    <w:nsid w:val="682F2107"/>
+    <w:nsid w:val="0B9C0481"/>
     <w:multiLevelType w:val="hybridMultilevel"/>
-    <w:tmpl w:val="9DFEAB02"/>
+    <w:tmpl w:val="248A2706"/>
+    <w:lvl w:ilvl="0" w:tplc="04090015">
+      <w:start w:val="1"/>
+      <w:numFmt w:val="upperLetter"/>
+      <w:lvlText w:val="%1."/>
+      <w:lvlJc w:val="left"/>
+      <w:pPr>
+        <w:ind w:left="720" w:hanging="360"/>
+      </w:pPr>
+      <w:rPr>
+        <w:rFonts w:hint="default"/>
+      </w:rPr>
+    </w:lvl>
+    <w:lvl w:ilvl="1" w:tplc="04090019" w:tentative="1">
+      <w:start w:val="1"/>
+      <w:numFmt w:val="lowerLetter"/>
+      <w:lvlText w:val="%2."/>
+      <w:lvlJc w:val="left"/>
+      <w:pPr>
+        <w:ind w:left="1440" w:hanging="360"/>
+      </w:pPr>
+    </w:lvl>
+    <w:lvl w:ilvl="2" w:tplc="0409001B" w:tentative="1">
+      <w:start w:val="1"/>
+      <w:numFmt w:val="lowerRoman"/>
+      <w:lvlText w:val="%3."/>
+      <w:lvlJc w:val="right"/>
+      <w:pPr>
+        <w:ind w:left="2160" w:hanging="180"/>
+      </w:pPr>
+    </w:lvl>
+    <w:lvl w:ilvl="3" w:tplc="0409000F" w:tentative="1">
+      <w:start w:val="1"/>
+      <w:numFmt w:val="decimal"/>
+      <w:lvlText w:val="%4."/>
+      <w:lvlJc w:val="left"/>
+      <w:pPr>
+        <w:ind w:left="2880" w:hanging="360"/>
+      </w:pPr>
+    </w:lvl>
+    <w:lvl w:ilvl="4" w:tplc="04090019" w:tentative="1">
+      <w:start w:val="1"/>
+      <w:numFmt w:val="lowerLetter"/>
+      <w:lvlText w:val="%5."/>
+      <w:lvlJc w:val="left"/>
+      <w:pPr>
+        <w:ind w:left="3600" w:hanging="360"/>
+      </w:pPr>
+    </w:lvl>
+    <w:lvl w:ilvl="5" w:tplc="0409001B" w:tentative="1">
+      <w:start w:val="1"/>
+      <w:numFmt w:val="lowerRoman"/>
+      <w:lvlText w:val="%6."/>
+      <w:lvlJc w:val="right"/>
+      <w:pPr>
+        <w:ind w:left="4320" w:hanging="180"/>
+      </w:pPr>
+    </w:lvl>
+    <w:lvl w:ilvl="6" w:tplc="0409000F" w:tentative="1">
+      <w:start w:val="1"/>
+      <w:numFmt w:val="decimal"/>
+      <w:lvlText w:val="%7."/>
+      <w:lvlJc w:val="left"/>
+      <w:pPr>
+        <w:ind w:left="5040" w:hanging="360"/>
+      </w:pPr>
+    </w:lvl>
+    <w:lvl w:ilvl="7" w:tplc="04090019" w:tentative="1">
+      <w:start w:val="1"/>
+      <w:numFmt w:val="lowerLetter"/>
+      <w:lvlText w:val="%8."/>
+      <w:lvlJc w:val="left"/>
+      <w:pPr>
+        <w:ind w:left="5760" w:hanging="360"/>
+      </w:pPr>
+    </w:lvl>
+    <w:lvl w:ilvl="8" w:tplc="0409001B" w:tentative="1">
+      <w:start w:val="1"/>
+      <w:numFmt w:val="lowerRoman"/>
+      <w:lvlText w:val="%9."/>
+      <w:lvlJc w:val="right"/>
+      <w:pPr>
+        <w:ind w:left="6480" w:hanging="180"/>
+      </w:pPr>
+    </w:lvl>
+  </w:abstractNum>
+  <w:abstractNum w:abstractNumId="2">
+    <w:nsid w:val="4336225C"/>
+    <w:multiLevelType w:val="hybridMultilevel"/>
+    <w:tmpl w:val="E91A2284"/>
     <w:lvl w:ilvl="0" w:tplc="0409000F">
       <w:start w:val="1"/>
       <w:numFmt w:val="decimal"/>
@@ -1379,11 +1859,106 @@
       </w:pPr>
     </w:lvl>
   </w:abstractNum>
+  <w:abstractNum w:abstractNumId="3">
+    <w:nsid w:val="6C2E60B0"/>
+    <w:multiLevelType w:val="hybridMultilevel"/>
+    <w:tmpl w:val="06206326"/>
+    <w:lvl w:ilvl="0" w:tplc="0409000F">
+      <w:start w:val="1"/>
+      <w:numFmt w:val="decimal"/>
+      <w:lvlText w:val="%1."/>
+      <w:lvlJc w:val="left"/>
+      <w:pPr>
+        <w:ind w:left="720" w:hanging="360"/>
+      </w:pPr>
+      <w:rPr>
+        <w:rFonts w:hint="default"/>
+      </w:rPr>
+    </w:lvl>
+    <w:lvl w:ilvl="1" w:tplc="04090019" w:tentative="1">
+      <w:start w:val="1"/>
+      <w:numFmt w:val="lowerLetter"/>
+      <w:lvlText w:val="%2."/>
+      <w:lvlJc w:val="left"/>
+      <w:pPr>
+        <w:ind w:left="1440" w:hanging="360"/>
+      </w:pPr>
+    </w:lvl>
+    <w:lvl w:ilvl="2" w:tplc="0409001B" w:tentative="1">
+      <w:start w:val="1"/>
+      <w:numFmt w:val="lowerRoman"/>
+      <w:lvlText w:val="%3."/>
+      <w:lvlJc w:val="right"/>
+      <w:pPr>
+        <w:ind w:left="2160" w:hanging="180"/>
+      </w:pPr>
+    </w:lvl>
+    <w:lvl w:ilvl="3" w:tplc="0409000F" w:tentative="1">
+      <w:start w:val="1"/>
+      <w:numFmt w:val="decimal"/>
+      <w:lvlText w:val="%4."/>
+      <w:lvlJc w:val="left"/>
+      <w:pPr>
+        <w:ind w:left="2880" w:hanging="360"/>
+      </w:pPr>
+    </w:lvl>
+    <w:lvl w:ilvl="4" w:tplc="04090019" w:tentative="1">
+      <w:start w:val="1"/>
+      <w:numFmt w:val="lowerLetter"/>
+      <w:lvlText w:val="%5."/>
+      <w:lvlJc w:val="left"/>
+      <w:pPr>
+        <w:ind w:left="3600" w:hanging="360"/>
+      </w:pPr>
+    </w:lvl>
+    <w:lvl w:ilvl="5" w:tplc="0409001B" w:tentative="1">
+      <w:start w:val="1"/>
+      <w:numFmt w:val="lowerRoman"/>
+      <w:lvlText w:val="%6."/>
+      <w:lvlJc w:val="right"/>
+      <w:pPr>
+        <w:ind w:left="4320" w:hanging="180"/>
+      </w:pPr>
+    </w:lvl>
+    <w:lvl w:ilvl="6" w:tplc="0409000F" w:tentative="1">
+      <w:start w:val="1"/>
+      <w:numFmt w:val="decimal"/>
+      <w:lvlText w:val="%7."/>
+      <w:lvlJc w:val="left"/>
+      <w:pPr>
+        <w:ind w:left="5040" w:hanging="360"/>
+      </w:pPr>
+    </w:lvl>
+    <w:lvl w:ilvl="7" w:tplc="04090019" w:tentative="1">
+      <w:start w:val="1"/>
+      <w:numFmt w:val="lowerLetter"/>
+      <w:lvlText w:val="%8."/>
+      <w:lvlJc w:val="left"/>
+      <w:pPr>
+        <w:ind w:left="5760" w:hanging="360"/>
+      </w:pPr>
+    </w:lvl>
+    <w:lvl w:ilvl="8" w:tplc="0409001B" w:tentative="1">
+      <w:start w:val="1"/>
+      <w:numFmt w:val="lowerRoman"/>
+      <w:lvlText w:val="%9."/>
+      <w:lvlJc w:val="right"/>
+      <w:pPr>
+        <w:ind w:left="6480" w:hanging="180"/>
+      </w:pPr>
+    </w:lvl>
+  </w:abstractNum>
   <w:num w:numId="1">
-    <w:abstractNumId w:val="0"/>
+    <w:abstractNumId w:val="3"/>
   </w:num>
   <w:num w:numId="2">
+    <w:abstractNumId w:val="2"/>
+  </w:num>
+  <w:num w:numId="3">
     <w:abstractNumId w:val="1"/>
+  </w:num>
+  <w:num w:numId="4">
+    <w:abstractNumId w:val="0"/>
   </w:num>
 </w:numbering>
 </file>
@@ -1580,7 +2155,7 @@
     <w:basedOn w:val="Normal"/>
     <w:uiPriority w:val="34"/>
     <w:qFormat/>
-    <w:rsid w:val="00C844DE"/>
+    <w:rsid w:val="009C00A7"/>
     <w:pPr>
       <w:ind w:left="720"/>
       <w:contextualSpacing/>
@@ -1781,7 +2356,7 @@
     <w:basedOn w:val="Normal"/>
     <w:uiPriority w:val="34"/>
     <w:qFormat/>
-    <w:rsid w:val="00C844DE"/>
+    <w:rsid w:val="009C00A7"/>
     <w:pPr>
       <w:ind w:left="720"/>
       <w:contextualSpacing/>

--- a/job day 16.docx
+++ b/job day 16.docx
@@ -19,26 +19,7 @@
           <w:szCs w:val="20"/>
           <w:lang w:val="id-ID"/>
         </w:rPr>
-        <w:t>Buat 2 artikel 400 kata, 1 x keyword “</w:t>
-      </w:r>
-      <w:r>
-        <w:rPr>
-          <w:rFonts w:asciiTheme="minorBidi" w:hAnsiTheme="minorBidi"/>
-          <w:color w:val="FF0000"/>
-          <w:sz w:val="20"/>
-          <w:szCs w:val="20"/>
-          <w:lang w:val="id-ID"/>
-        </w:rPr>
-        <w:t xml:space="preserve"> cara buat akun google baru</w:t>
-      </w:r>
-      <w:r>
-        <w:rPr>
-          <w:rFonts w:asciiTheme="minorBidi" w:hAnsiTheme="minorBidi"/>
-          <w:sz w:val="20"/>
-          <w:szCs w:val="20"/>
-          <w:lang w:val="id-ID"/>
-        </w:rPr>
-        <w:t>”, meta deskripsi, tags, image/artikel</w:t>
+        <w:t>Buat 2 artikel 400 kata</w:t>
       </w:r>
     </w:p>
     <w:p>
@@ -69,74 +50,7 @@
           <w:szCs w:val="20"/>
           <w:lang w:val="id-ID"/>
         </w:rPr>
-        <w:t>mengatasi lupa password akun google</w:t>
-      </w:r>
-    </w:p>
-    <w:p>
-      <w:pPr>
-        <w:jc w:val="both"/>
-        <w:rPr>
-          <w:rFonts w:asciiTheme="minorBidi" w:hAnsiTheme="minorBidi"/>
-          <w:sz w:val="20"/>
-          <w:szCs w:val="20"/>
-          <w:lang w:val="id-ID"/>
-        </w:rPr>
-      </w:pPr>
-      <w:r>
-        <w:rPr>
-          <w:rFonts w:asciiTheme="minorBidi" w:hAnsiTheme="minorBidi"/>
-          <w:b/>
-          <w:bCs/>
-          <w:sz w:val="20"/>
-          <w:szCs w:val="20"/>
-          <w:lang w:val="id-ID"/>
-        </w:rPr>
-        <w:t xml:space="preserve">Meta deskripsi: </w:t>
-      </w:r>
-      <w:r>
-        <w:rPr>
-          <w:rFonts w:asciiTheme="minorBidi" w:hAnsiTheme="minorBidi"/>
-          <w:sz w:val="20"/>
-          <w:szCs w:val="20"/>
-          <w:lang w:val="id-ID"/>
-        </w:rPr>
-        <w:t xml:space="preserve">Saat Anda ingin </w:t>
-      </w:r>
-      <w:r>
-        <w:rPr>
-          <w:rFonts w:asciiTheme="minorBidi" w:hAnsiTheme="minorBidi"/>
-          <w:sz w:val="20"/>
-          <w:szCs w:val="20"/>
-          <w:lang w:val="id-ID"/>
-        </w:rPr>
-        <w:t>login di akun Google</w:t>
-      </w:r>
-      <w:r>
-        <w:rPr>
-          <w:rFonts w:asciiTheme="minorBidi" w:hAnsiTheme="minorBidi"/>
-          <w:sz w:val="20"/>
-          <w:szCs w:val="20"/>
-          <w:lang w:val="id-ID"/>
-        </w:rPr>
-        <w:t xml:space="preserve">, namun lupa kata sandi. </w:t>
-      </w:r>
-      <w:r>
-        <w:rPr>
-          <w:rFonts w:asciiTheme="minorBidi" w:hAnsiTheme="minorBidi"/>
-          <w:sz w:val="20"/>
-          <w:szCs w:val="20"/>
-          <w:lang w:val="id-ID"/>
-        </w:rPr>
-        <w:t xml:space="preserve"> Anda bis</w:t>
-      </w:r>
-      <w:r>
-        <w:rPr>
-          <w:rFonts w:asciiTheme="minorBidi" w:hAnsiTheme="minorBidi"/>
-          <w:sz w:val="20"/>
-          <w:szCs w:val="20"/>
-          <w:lang w:val="id-ID"/>
-        </w:rPr>
-        <w:t>a mengatasi lupa password akun Google Anda dengan mengikuti langkah-langkah dibawah ini.</w:t>
+        <w:t>integrated ecommerce solutions</w:t>
       </w:r>
     </w:p>
     <w:p>
@@ -160,37 +74,49 @@
           <w:szCs w:val="20"/>
           <w:lang w:val="id-ID"/>
         </w:rPr>
-        <w:t>Cara Efektif Mengatasi Lupa Password Akun Google</w:t>
-      </w:r>
-    </w:p>
-    <w:p>
-      <w:pPr>
-        <w:jc w:val="both"/>
-        <w:rPr>
-          <w:rFonts w:asciiTheme="minorBidi" w:hAnsiTheme="minorBidi"/>
-          <w:sz w:val="20"/>
-          <w:szCs w:val="20"/>
-          <w:lang w:val="id-ID"/>
-        </w:rPr>
-      </w:pPr>
-      <w:r>
-        <w:rPr>
-          <w:rFonts w:asciiTheme="minorBidi" w:hAnsiTheme="minorBidi"/>
+        <w:t>Menemukan Integrated Ecommerce Solutions untuk Toko Online Anda</w:t>
+      </w:r>
+    </w:p>
+    <w:p>
+      <w:pPr>
+        <w:jc w:val="both"/>
+        <w:rPr>
+          <w:rFonts w:asciiTheme="minorBidi" w:hAnsiTheme="minorBidi"/>
+          <w:sz w:val="20"/>
+          <w:szCs w:val="20"/>
+          <w:lang w:val="id-ID"/>
+        </w:rPr>
+      </w:pPr>
+      <w:r>
+        <w:rPr>
+          <w:rFonts w:asciiTheme="minorBidi" w:hAnsiTheme="minorBidi"/>
+          <w:b/>
+          <w:bCs/>
           <w:sz w:val="20"/>
           <w:szCs w:val="20"/>
           <w:lang w:val="id-ID"/>
         </w:rPr>
         <w:tab/>
-        <w:t xml:space="preserve">Saat ingin mengakses Google, tentunya memerlukan akun Google yang terhubung dengan alamat Gmail. Ketika tidak sengaja logout ataupun berganti akun Google yang lainnya, ingin masuk kembali namun lupa password. Tenang, Anda </w:t>
-      </w:r>
-      <w:r>
-        <w:rPr>
-          <w:rFonts w:asciiTheme="minorBidi" w:hAnsiTheme="minorBidi"/>
-          <w:sz w:val="20"/>
-          <w:szCs w:val="20"/>
-          <w:lang w:val="id-ID"/>
-        </w:rPr>
-        <w:t xml:space="preserve">tidak perlu khawatir dan panik, karena ada banyak cara untuk </w:t>
+      </w:r>
+      <w:r>
+        <w:rPr>
+          <w:rFonts w:asciiTheme="minorBidi" w:hAnsiTheme="minorBidi"/>
+          <w:sz w:val="20"/>
+          <w:szCs w:val="20"/>
+          <w:lang w:val="id-ID"/>
+        </w:rPr>
+        <w:t>Membuka toko online melalui ecommerce memang memberikan keuntungan yang besar untuk kemudahan dan kelancaran bisnis Anda. Bagi Anda yang sudah lama gabung di ecommerce, namun belum mampu mencapai target penjualan. Artinya ada sesuatu yang kurang dalam bisnis Anda, seperti iklan produk, jualan Anda masih tidak beraturan, pemasarann</w:t>
+      </w:r>
+      <w:bookmarkStart w:id="0" w:name="_GoBack"/>
+      <w:bookmarkEnd w:id="0"/>
+      <w:r>
+        <w:rPr>
+          <w:rFonts w:asciiTheme="minorBidi" w:hAnsiTheme="minorBidi"/>
+          <w:sz w:val="20"/>
+          <w:szCs w:val="20"/>
+          <w:lang w:val="id-ID"/>
+        </w:rPr>
+        <w:t xml:space="preserve">ya yang kurang maksimal, strategi penjualannya tidak tepat sasaran, dan sebagainya. Anda perlu menemukan </w:t>
       </w:r>
       <w:r>
         <w:rPr>
@@ -200,25 +126,16 @@
           <w:szCs w:val="20"/>
           <w:lang w:val="id-ID"/>
         </w:rPr>
-        <w:t>mengatasi lupa password akun Google</w:t>
-      </w:r>
-      <w:r>
-        <w:rPr>
-          <w:rFonts w:asciiTheme="minorBidi" w:hAnsiTheme="minorBidi"/>
-          <w:sz w:val="20"/>
-          <w:szCs w:val="20"/>
-          <w:lang w:val="id-ID"/>
-        </w:rPr>
-        <w:t>. Biasanya untuk masuk ke akun Google yang lupa password, Google akan memberikan 3 pilihan opsi untuk memulihkan dengan cara melalui nomor telepo</w:t>
-      </w:r>
-      <w:r>
-        <w:rPr>
-          <w:rFonts w:asciiTheme="minorBidi" w:hAnsiTheme="minorBidi"/>
-          <w:sz w:val="20"/>
-          <w:szCs w:val="20"/>
-          <w:lang w:val="id-ID"/>
-        </w:rPr>
-        <w:t>n, menjawab beberapa pertanyaan keamanan saat membuat akun, jika lupa bisa menggunakan opsi cadangan email. Opsi terakhir email cadangan bisa menjadi rekomendasi yang bisa dipilih ketika memilih opsi nomor telepon dan lupa dalam menjawab pertanyaan keamanan. Berikut ini langkah-langkah yang bisa Anda ikuti untuk memulihkan kembali akun Google:</w:t>
+        <w:t xml:space="preserve">integrated ecommerce solutions </w:t>
+      </w:r>
+      <w:r>
+        <w:rPr>
+          <w:rFonts w:asciiTheme="minorBidi" w:hAnsiTheme="minorBidi"/>
+          <w:sz w:val="20"/>
+          <w:szCs w:val="20"/>
+          <w:lang w:val="id-ID"/>
+        </w:rPr>
+        <w:t xml:space="preserve">untuk kelancaran toko online Anda: </w:t>
       </w:r>
     </w:p>
     <w:p>
@@ -247,7 +164,7 @@
           <w:szCs w:val="20"/>
           <w:lang w:val="id-ID"/>
         </w:rPr>
-        <w:t>Membuka akun gmail melalui Chrome atau Browser</w:t>
+        <w:t>Memilih opsi yang tepat dalam membangun situs secara keanggotaan</w:t>
       </w:r>
     </w:p>
     <w:p>
@@ -269,7 +186,80 @@
           <w:szCs w:val="20"/>
           <w:lang w:val="id-ID"/>
         </w:rPr>
-        <w:t xml:space="preserve">Langkah awal, Anda perlu membuka akun gmail melalui Chrome atau Browser. Anda bisa melakukan menggunakan smartphone ataupun laptop/dekstop pc, sesuai mana yang membuat Anda nyaman. </w:t>
+        <w:t xml:space="preserve">Meskipun Anda membangun toko online </w:t>
+      </w:r>
+      <w:r>
+        <w:rPr>
+          <w:rFonts w:asciiTheme="minorBidi" w:hAnsiTheme="minorBidi"/>
+          <w:sz w:val="20"/>
+          <w:szCs w:val="20"/>
+          <w:lang w:val="id-ID"/>
+        </w:rPr>
+        <w:t>tentunya membutuhkan website resmi untuk</w:t>
+      </w:r>
+      <w:r>
+        <w:rPr>
+          <w:rFonts w:asciiTheme="minorBidi" w:hAnsiTheme="minorBidi"/>
+          <w:sz w:val="20"/>
+          <w:szCs w:val="20"/>
+          <w:lang w:val="id-ID"/>
+        </w:rPr>
+        <w:t xml:space="preserve"> menunjukkan profesionalitas toko tersebut. </w:t>
+      </w:r>
+      <w:r>
+        <w:rPr>
+          <w:rFonts w:asciiTheme="minorBidi" w:hAnsiTheme="minorBidi"/>
+          <w:sz w:val="20"/>
+          <w:szCs w:val="20"/>
+          <w:lang w:val="id-ID"/>
+        </w:rPr>
+        <w:t xml:space="preserve"> Anda juga bisa menggunakan Wordpress untuk membangun sebuah situs penjualan produk digital Anda dengan mendaftarkan keanggotaan melalui perangkat lunak dari blogging wordpress yang cukup populer. Supaya </w:t>
+      </w:r>
+      <w:r>
+        <w:rPr>
+          <w:rFonts w:asciiTheme="minorBidi" w:hAnsiTheme="minorBidi"/>
+          <w:color w:val="0070C0"/>
+          <w:sz w:val="20"/>
+          <w:szCs w:val="20"/>
+          <w:lang w:val="id-ID"/>
+        </w:rPr>
+        <w:t>integrated ecommerce solutions</w:t>
+      </w:r>
+      <w:r>
+        <w:rPr>
+          <w:rFonts w:asciiTheme="minorBidi" w:hAnsiTheme="minorBidi"/>
+          <w:sz w:val="20"/>
+          <w:szCs w:val="20"/>
+          <w:lang w:val="id-ID"/>
+        </w:rPr>
+        <w:t xml:space="preserve"> bisa terhubung de</w:t>
+      </w:r>
+      <w:r>
+        <w:rPr>
+          <w:rFonts w:asciiTheme="minorBidi" w:hAnsiTheme="minorBidi"/>
+          <w:sz w:val="20"/>
+          <w:szCs w:val="20"/>
+          <w:lang w:val="id-ID"/>
+        </w:rPr>
+        <w:t>ngan manajer afiliasi wordpress</w:t>
+      </w:r>
+      <w:r>
+        <w:rPr>
+          <w:rFonts w:asciiTheme="minorBidi" w:hAnsiTheme="minorBidi"/>
+          <w:sz w:val="20"/>
+          <w:szCs w:val="20"/>
+          <w:lang w:val="id-ID"/>
+        </w:rPr>
+        <w:t xml:space="preserve"> autoresponder aweber, dan juga e-store wordpress yang menangani produk penjualan online Anda dan fitur upselling yang menggunakan Paypal. Opsi ini </w:t>
+      </w:r>
+      <w:r>
+        <w:rPr>
+          <w:rFonts w:asciiTheme="minorBidi" w:hAnsiTheme="minorBidi"/>
+          <w:sz w:val="20"/>
+          <w:szCs w:val="20"/>
+          <w:lang w:val="id-ID"/>
+        </w:rPr>
+        <w:t xml:space="preserve">tepat dan efisien untuk para pebisnis yang mempunyai dana terbatas dan sulit mendapatkan akun sebagai pedagang. Dengan pengecualian untuk autoresponder aweber yang membutuhkan plug in dan membutuhkan biaya untuk pembelian lisensi dalam memulainya. </w:t>
       </w:r>
     </w:p>
     <w:p>
@@ -298,7 +288,7 @@
           <w:szCs w:val="20"/>
           <w:lang w:val="id-ID"/>
         </w:rPr>
-        <w:t xml:space="preserve">Masukkan Alamat gmail </w:t>
+        <w:t>Solusi ecommerce yang dihosting dengan populer</w:t>
       </w:r>
     </w:p>
     <w:p>
@@ -320,35 +310,7 @@
           <w:szCs w:val="20"/>
           <w:lang w:val="id-ID"/>
         </w:rPr>
-        <w:t>Selanjutnya</w:t>
-      </w:r>
-      <w:r>
-        <w:rPr>
-          <w:rFonts w:asciiTheme="minorBidi" w:hAnsiTheme="minorBidi"/>
-          <w:sz w:val="20"/>
-          <w:szCs w:val="20"/>
-          <w:lang w:val="id-ID"/>
-        </w:rPr>
-        <w:t xml:space="preserve">, cara </w:t>
-      </w:r>
-      <w:r>
-        <w:rPr>
-          <w:rFonts w:asciiTheme="minorBidi" w:hAnsiTheme="minorBidi"/>
-          <w:color w:val="0070C0"/>
-          <w:sz w:val="20"/>
-          <w:szCs w:val="20"/>
-          <w:lang w:val="id-ID"/>
-        </w:rPr>
-        <w:t>mengatasi lupa password akun Google</w:t>
-      </w:r>
-      <w:r>
-        <w:rPr>
-          <w:rFonts w:asciiTheme="minorBidi" w:hAnsiTheme="minorBidi"/>
-          <w:sz w:val="20"/>
-          <w:szCs w:val="20"/>
-          <w:lang w:val="id-ID"/>
-        </w:rPr>
-        <w:t>, Anda perlu memasukkan alamat gmail yang passwordnya lupa pada kolom email, setelah itu klik papan tombol “Berikutnya” untuk menuju proses selanjutnya.</w:t>
+        <w:t xml:space="preserve">Dalam dunia ecommerce seperti infusionsoft dan shoppingcart memiliki 2 solusi ecommerce yang paling dikenal dan kaya akan fitur. Kedua solusi tersebut mempunyai penjawab otomatis, program dalam pelacakan afiliasi, dan opsi untuk penjualan produk yang dapat didownload dengan digital, produk dapat dikirim, ataupun memproses dalam biaya keanggotaan yang berulang. Kedua solusi tersebut memiliki opsi dalam meningkatkan penjualan produk dan melacak statistik dari pemasaran, dan opsi dalam memproses kartu kredit Anda melalui akun pedagang milik Anda sendiri. </w:t>
       </w:r>
     </w:p>
     <w:p>
@@ -377,7 +339,7 @@
           <w:szCs w:val="20"/>
           <w:lang w:val="id-ID"/>
         </w:rPr>
-        <w:t>Klik akun pada tombol “lupa sandi”</w:t>
+        <w:t>Solusi yang mempunyai lisensi</w:t>
       </w:r>
     </w:p>
     <w:p>
@@ -399,251 +361,7 @@
           <w:szCs w:val="20"/>
           <w:lang w:val="id-ID"/>
         </w:rPr>
-        <w:t xml:space="preserve">Langkah berikutnya, silakan klik tombol “lupa sandi” pada gmail dengan menggunakan bahasa Indonesia untuk memudahkan Anda mengikuti </w:t>
-      </w:r>
-      <w:r>
-        <w:rPr>
-          <w:rFonts w:asciiTheme="minorBidi" w:hAnsiTheme="minorBidi"/>
-          <w:sz w:val="20"/>
-          <w:szCs w:val="20"/>
-          <w:lang w:val="id-ID"/>
-        </w:rPr>
-        <w:t>arahan Google. 3 pilihan opsi yang sudah dijelaskan diatas bisa Anda gunakan, termasuk pilihan terakhir jika opsi yang lain tidak bisa dilakukan.</w:t>
-      </w:r>
-    </w:p>
-    <w:p>
-      <w:pPr>
-        <w:pStyle w:val="ListParagraph"/>
-        <w:numPr>
-          <w:ilvl w:val="0"/>
-          <w:numId w:val="1"/>
-        </w:numPr>
-        <w:jc w:val="both"/>
-        <w:rPr>
-          <w:rFonts w:asciiTheme="minorBidi" w:hAnsiTheme="minorBidi"/>
-          <w:b/>
-          <w:bCs/>
-          <w:sz w:val="20"/>
-          <w:szCs w:val="20"/>
-          <w:lang w:val="id-ID"/>
-        </w:rPr>
-      </w:pPr>
-      <w:r>
-        <w:rPr>
-          <w:rFonts w:asciiTheme="minorBidi" w:hAnsiTheme="minorBidi"/>
-          <w:b/>
-          <w:bCs/>
-          <w:sz w:val="20"/>
-          <w:szCs w:val="20"/>
-          <w:lang w:val="id-ID"/>
-        </w:rPr>
-        <w:t>Masukkan alamat gmail cadangan</w:t>
-      </w:r>
-    </w:p>
-    <w:p>
-      <w:pPr>
-        <w:pStyle w:val="ListParagraph"/>
-        <w:ind w:firstLine="720"/>
-        <w:jc w:val="both"/>
-        <w:rPr>
-          <w:rFonts w:asciiTheme="minorBidi" w:hAnsiTheme="minorBidi"/>
-          <w:sz w:val="20"/>
-          <w:szCs w:val="20"/>
-          <w:lang w:val="id-ID"/>
-        </w:rPr>
-      </w:pPr>
-      <w:r>
-        <w:rPr>
-          <w:rFonts w:asciiTheme="minorBidi" w:hAnsiTheme="minorBidi"/>
-          <w:sz w:val="20"/>
-          <w:szCs w:val="20"/>
-          <w:lang w:val="id-ID"/>
-        </w:rPr>
-        <w:t>Setelah Anda berhasil memulihkan password dengan memakai alamat gmail cadangan, Google akan mengkonfirmasi dengan memberikan kode verifikasi pada alamat email yang Anda cantumkan. Kode yang dikirimkan bisa dipakai untuk dapat memulihkan kata sandi gmail Anda.</w:t>
-      </w:r>
-    </w:p>
-    <w:p>
-      <w:pPr>
-        <w:pStyle w:val="ListParagraph"/>
-        <w:numPr>
-          <w:ilvl w:val="0"/>
-          <w:numId w:val="1"/>
-        </w:numPr>
-        <w:jc w:val="both"/>
-        <w:rPr>
-          <w:rFonts w:asciiTheme="minorBidi" w:hAnsiTheme="minorBidi"/>
-          <w:b/>
-          <w:bCs/>
-          <w:sz w:val="20"/>
-          <w:szCs w:val="20"/>
-          <w:lang w:val="id-ID"/>
-        </w:rPr>
-      </w:pPr>
-      <w:r>
-        <w:rPr>
-          <w:rFonts w:asciiTheme="minorBidi" w:hAnsiTheme="minorBidi"/>
-          <w:b/>
-          <w:bCs/>
-          <w:sz w:val="20"/>
-          <w:szCs w:val="20"/>
-          <w:lang w:val="id-ID"/>
-        </w:rPr>
-        <w:t>Copy kode verifikasi di gmail cadangan</w:t>
-      </w:r>
-    </w:p>
-    <w:p>
-      <w:pPr>
-        <w:pStyle w:val="ListParagraph"/>
-        <w:ind w:firstLine="720"/>
-        <w:jc w:val="both"/>
-        <w:rPr>
-          <w:rFonts w:asciiTheme="minorBidi" w:hAnsiTheme="minorBidi"/>
-          <w:sz w:val="20"/>
-          <w:szCs w:val="20"/>
-          <w:lang w:val="id-ID"/>
-        </w:rPr>
-      </w:pPr>
-      <w:r>
-        <w:rPr>
-          <w:rFonts w:asciiTheme="minorBidi" w:hAnsiTheme="minorBidi"/>
-          <w:sz w:val="20"/>
-          <w:szCs w:val="20"/>
-          <w:lang w:val="id-ID"/>
-        </w:rPr>
-        <w:t>Buka alamat gmail cadangan Anda, jika kode verifikasi sudah masuk ke gmail tersebut, copy kode verifikasi yang digunakan untuk kembali memulihkan akun Google Anda.</w:t>
-      </w:r>
-    </w:p>
-    <w:p>
-      <w:pPr>
-        <w:pStyle w:val="ListParagraph"/>
-        <w:numPr>
-          <w:ilvl w:val="0"/>
-          <w:numId w:val="1"/>
-        </w:numPr>
-        <w:jc w:val="both"/>
-        <w:rPr>
-          <w:rFonts w:asciiTheme="minorBidi" w:hAnsiTheme="minorBidi"/>
-          <w:b/>
-          <w:bCs/>
-          <w:sz w:val="20"/>
-          <w:szCs w:val="20"/>
-          <w:lang w:val="id-ID"/>
-        </w:rPr>
-      </w:pPr>
-      <w:r>
-        <w:rPr>
-          <w:rFonts w:asciiTheme="minorBidi" w:hAnsiTheme="minorBidi"/>
-          <w:b/>
-          <w:bCs/>
-          <w:sz w:val="20"/>
-          <w:szCs w:val="20"/>
-          <w:lang w:val="id-ID"/>
-        </w:rPr>
-        <w:t>Masukkan kode 6 digit di pemulihan akun</w:t>
-      </w:r>
-    </w:p>
-    <w:p>
-      <w:pPr>
-        <w:pStyle w:val="ListParagraph"/>
-        <w:ind w:firstLine="720"/>
-        <w:jc w:val="both"/>
-        <w:rPr>
-          <w:rFonts w:asciiTheme="minorBidi" w:hAnsiTheme="minorBidi"/>
-          <w:sz w:val="20"/>
-          <w:szCs w:val="20"/>
-          <w:lang w:val="id-ID"/>
-        </w:rPr>
-      </w:pPr>
-      <w:r>
-        <w:rPr>
-          <w:rFonts w:asciiTheme="minorBidi" w:hAnsiTheme="minorBidi"/>
-          <w:sz w:val="20"/>
-          <w:szCs w:val="20"/>
-          <w:lang w:val="id-ID"/>
-        </w:rPr>
-        <w:t>Setelah di copy kode verifikasi yang dikirim lewat gmail, kemudian paste kode tersebut pada kotak “masukkan kode” ke akun pemulihan Google</w:t>
-      </w:r>
-      <w:r>
-        <w:rPr>
-          <w:rFonts w:asciiTheme="minorBidi" w:hAnsiTheme="minorBidi"/>
-          <w:sz w:val="20"/>
-          <w:szCs w:val="20"/>
-          <w:lang w:val="id-ID"/>
-        </w:rPr>
-        <w:t xml:space="preserve"> lalu klik tombol “Berikutnya”.</w:t>
-      </w:r>
-    </w:p>
-    <w:p>
-      <w:pPr>
-        <w:pStyle w:val="ListParagraph"/>
-        <w:numPr>
-          <w:ilvl w:val="0"/>
-          <w:numId w:val="1"/>
-        </w:numPr>
-        <w:jc w:val="both"/>
-        <w:rPr>
-          <w:rFonts w:asciiTheme="minorBidi" w:hAnsiTheme="minorBidi"/>
-          <w:b/>
-          <w:bCs/>
-          <w:sz w:val="20"/>
-          <w:szCs w:val="20"/>
-          <w:lang w:val="id-ID"/>
-        </w:rPr>
-      </w:pPr>
-      <w:r>
-        <w:rPr>
-          <w:rFonts w:asciiTheme="minorBidi" w:hAnsiTheme="minorBidi"/>
-          <w:b/>
-          <w:bCs/>
-          <w:sz w:val="20"/>
-          <w:szCs w:val="20"/>
-          <w:lang w:val="id-ID"/>
-        </w:rPr>
-        <w:t>Tunggu pemulihan akun 3-5 hari</w:t>
-      </w:r>
-    </w:p>
-    <w:p>
-      <w:pPr>
-        <w:pStyle w:val="ListParagraph"/>
-        <w:ind w:firstLine="720"/>
-        <w:jc w:val="both"/>
-        <w:rPr>
-          <w:rFonts w:asciiTheme="minorBidi" w:hAnsiTheme="minorBidi"/>
-          <w:sz w:val="20"/>
-          <w:szCs w:val="20"/>
-          <w:lang w:val="id-ID"/>
-        </w:rPr>
-      </w:pPr>
-      <w:r>
-        <w:rPr>
-          <w:rFonts w:asciiTheme="minorBidi" w:hAnsiTheme="minorBidi"/>
-          <w:sz w:val="20"/>
-          <w:szCs w:val="20"/>
-          <w:lang w:val="id-ID"/>
-        </w:rPr>
-        <w:t>Setelah semua proses sudah berhasil dilakukan, nantinya akan ada pemberitahuan untuk menunggu pemulihan akun yang terkunci  3-5 hari kerja. Sudah menjadi kebijakan dari Google untuk bisa melakukan pemeriksaan akun gmail Anda. Jika sudah disetujui, Anda bisa menggunakan kembali akun gmail dan kata sandi Anda sudah pulih kembali.</w:t>
-      </w:r>
-    </w:p>
-    <w:p>
-      <w:pPr>
-        <w:jc w:val="both"/>
-        <w:rPr>
-          <w:rFonts w:asciiTheme="minorBidi" w:hAnsiTheme="minorBidi"/>
-          <w:sz w:val="20"/>
-          <w:szCs w:val="20"/>
-          <w:lang w:val="id-ID"/>
-        </w:rPr>
-      </w:pPr>
-      <w:r>
-        <w:rPr>
-          <w:rFonts w:asciiTheme="minorBidi" w:hAnsiTheme="minorBidi"/>
-          <w:sz w:val="20"/>
-          <w:szCs w:val="20"/>
-          <w:lang w:val="id-ID"/>
-        </w:rPr>
-        <w:lastRenderedPageBreak/>
-        <w:tab/>
-        <w:t xml:space="preserve">Langkah-langkah tersebut merupakan cara </w:t>
+        <w:t xml:space="preserve">Infusionsoft dan shopsite, keduanya memberikan penawaran solusi yang mempunyai lisensi yang mempunyai program pelacakan afiliasi dari mereka sendiri, opsi dalam penjualan produk digital, memproses biaya untuk keanggotaan yang berlangsung, dan menyiapkan opsi dari pengiriman yang cukup kompleks. Saat memilih satu opsi  yang mempunyai lisensi dari kedua pilihan tersebut, yang paling penting diingat Anda juga membutuhkan akun pedagang untuk mempermudah proses pembayaran menggunakan kartu kredit. Akan tetapi, keduanya dapat terintegrasi dengan pembayaran Paypal saat checkout produk. Bisa jadi ide ini juga baik untuk melakukan pembayaran dengan biaya tambahan di awal agar si pembuat perangkat lunak ini dapat menyiapkan dan juga mengonfigurasi </w:t>
       </w:r>
       <w:r>
         <w:rPr>
@@ -653,309 +371,17 @@
           <w:szCs w:val="20"/>
           <w:lang w:val="id-ID"/>
         </w:rPr>
-        <w:t>mengatasi lupa password akun Google</w:t>
-      </w:r>
-      <w:r>
-        <w:rPr>
-          <w:rFonts w:asciiTheme="minorBidi" w:hAnsiTheme="minorBidi"/>
-          <w:sz w:val="20"/>
-          <w:szCs w:val="20"/>
-          <w:lang w:val="id-ID"/>
-        </w:rPr>
-        <w:t xml:space="preserve">. Jika Anda ingin membuat akun Google yang baru, Anda bisa mencari di Google </w:t>
-      </w:r>
-      <w:r>
-        <w:rPr>
-          <w:rFonts w:asciiTheme="minorBidi" w:hAnsiTheme="minorBidi"/>
-          <w:color w:val="FF0000"/>
-          <w:sz w:val="20"/>
-          <w:szCs w:val="20"/>
-          <w:lang w:val="id-ID"/>
-        </w:rPr>
-        <w:t>cara buat akun Google baru</w:t>
-      </w:r>
-      <w:r>
-        <w:rPr>
-          <w:rFonts w:asciiTheme="minorBidi" w:hAnsiTheme="minorBidi"/>
-          <w:sz w:val="20"/>
-          <w:szCs w:val="20"/>
-          <w:lang w:val="id-ID"/>
-        </w:rPr>
-        <w:t>. Semoga bermanfaat.</w:t>
-      </w:r>
-    </w:p>
-    <w:p>
-      <w:pPr>
-        <w:jc w:val="both"/>
-        <w:rPr>
-          <w:rFonts w:asciiTheme="minorBidi" w:hAnsiTheme="minorBidi"/>
-          <w:sz w:val="20"/>
-          <w:szCs w:val="20"/>
-          <w:lang w:val="id-ID"/>
-        </w:rPr>
-      </w:pPr>
-      <w:r>
-        <w:rPr>
-          <w:rFonts w:asciiTheme="minorBidi" w:hAnsiTheme="minorBidi"/>
-          <w:b/>
-          <w:bCs/>
-          <w:sz w:val="20"/>
-          <w:szCs w:val="20"/>
-          <w:lang w:val="id-ID"/>
-        </w:rPr>
-        <w:t xml:space="preserve">Tags: </w:t>
-      </w:r>
-      <w:r>
-        <w:rPr>
-          <w:rFonts w:asciiTheme="minorBidi" w:hAnsiTheme="minorBidi"/>
-          <w:sz w:val="20"/>
-          <w:szCs w:val="20"/>
-          <w:lang w:val="id-ID"/>
-        </w:rPr>
-        <w:t>akun Google, buat akun, kode verifikasi, password, gmail, email, kata sandi, dekstop pc, smartphone.</w:t>
-      </w:r>
-    </w:p>
-    <w:p>
-      <w:pPr>
-        <w:jc w:val="both"/>
-        <w:rPr>
-          <w:rFonts w:asciiTheme="minorBidi" w:hAnsiTheme="minorBidi"/>
-          <w:sz w:val="20"/>
-          <w:szCs w:val="20"/>
-          <w:lang w:val="id-ID"/>
-        </w:rPr>
-      </w:pPr>
-    </w:p>
-    <w:p>
-      <w:pPr>
-        <w:jc w:val="both"/>
-        <w:rPr>
-          <w:rFonts w:asciiTheme="minorBidi" w:hAnsiTheme="minorBidi"/>
-          <w:sz w:val="20"/>
-          <w:szCs w:val="20"/>
-          <w:lang w:val="id-ID"/>
-        </w:rPr>
-      </w:pPr>
-    </w:p>
-    <w:p>
-      <w:pPr>
-        <w:jc w:val="both"/>
-        <w:rPr>
-          <w:rFonts w:asciiTheme="minorBidi" w:hAnsiTheme="minorBidi"/>
-          <w:sz w:val="20"/>
-          <w:szCs w:val="20"/>
-          <w:lang w:val="id-ID"/>
-        </w:rPr>
-      </w:pPr>
-    </w:p>
-    <w:p>
-      <w:pPr>
-        <w:jc w:val="both"/>
-        <w:rPr>
-          <w:rFonts w:asciiTheme="minorBidi" w:hAnsiTheme="minorBidi"/>
-          <w:sz w:val="20"/>
-          <w:szCs w:val="20"/>
-          <w:lang w:val="id-ID"/>
-        </w:rPr>
-      </w:pPr>
-    </w:p>
-    <w:p>
-      <w:pPr>
-        <w:jc w:val="both"/>
-        <w:rPr>
-          <w:rFonts w:asciiTheme="minorBidi" w:hAnsiTheme="minorBidi"/>
-          <w:sz w:val="20"/>
-          <w:szCs w:val="20"/>
-          <w:lang w:val="id-ID"/>
-        </w:rPr>
-      </w:pPr>
-    </w:p>
-    <w:p>
-      <w:pPr>
-        <w:jc w:val="both"/>
-        <w:rPr>
-          <w:rFonts w:asciiTheme="minorBidi" w:hAnsiTheme="minorBidi"/>
-          <w:sz w:val="20"/>
-          <w:szCs w:val="20"/>
-          <w:lang w:val="id-ID"/>
-        </w:rPr>
-      </w:pPr>
-    </w:p>
-    <w:p>
-      <w:pPr>
-        <w:jc w:val="both"/>
-        <w:rPr>
-          <w:rFonts w:asciiTheme="minorBidi" w:hAnsiTheme="minorBidi"/>
-          <w:sz w:val="20"/>
-          <w:szCs w:val="20"/>
-          <w:lang w:val="id-ID"/>
-        </w:rPr>
-      </w:pPr>
-    </w:p>
-    <w:p>
-      <w:pPr>
-        <w:jc w:val="both"/>
-        <w:rPr>
-          <w:rFonts w:asciiTheme="minorBidi" w:hAnsiTheme="minorBidi"/>
-          <w:sz w:val="20"/>
-          <w:szCs w:val="20"/>
-          <w:lang w:val="id-ID"/>
-        </w:rPr>
-      </w:pPr>
-    </w:p>
-    <w:p>
-      <w:pPr>
-        <w:jc w:val="both"/>
-        <w:rPr>
-          <w:rFonts w:asciiTheme="minorBidi" w:hAnsiTheme="minorBidi"/>
-          <w:sz w:val="20"/>
-          <w:szCs w:val="20"/>
-          <w:lang w:val="id-ID"/>
-        </w:rPr>
-      </w:pPr>
-    </w:p>
-    <w:p>
-      <w:pPr>
-        <w:jc w:val="both"/>
-        <w:rPr>
-          <w:rFonts w:asciiTheme="minorBidi" w:hAnsiTheme="minorBidi"/>
-          <w:sz w:val="20"/>
-          <w:szCs w:val="20"/>
-          <w:lang w:val="id-ID"/>
-        </w:rPr>
-      </w:pPr>
-    </w:p>
-    <w:p>
-      <w:pPr>
-        <w:jc w:val="both"/>
-        <w:rPr>
-          <w:rFonts w:asciiTheme="minorBidi" w:hAnsiTheme="minorBidi"/>
-          <w:sz w:val="20"/>
-          <w:szCs w:val="20"/>
-          <w:lang w:val="id-ID"/>
-        </w:rPr>
-      </w:pPr>
-    </w:p>
-    <w:p>
-      <w:pPr>
-        <w:jc w:val="both"/>
-        <w:rPr>
-          <w:rFonts w:asciiTheme="minorBidi" w:hAnsiTheme="minorBidi"/>
-          <w:sz w:val="20"/>
-          <w:szCs w:val="20"/>
-          <w:lang w:val="id-ID"/>
-        </w:rPr>
-      </w:pPr>
-    </w:p>
-    <w:p>
-      <w:pPr>
-        <w:jc w:val="both"/>
-        <w:rPr>
-          <w:rFonts w:asciiTheme="minorBidi" w:hAnsiTheme="minorBidi"/>
-          <w:sz w:val="20"/>
-          <w:szCs w:val="20"/>
-          <w:lang w:val="id-ID"/>
-        </w:rPr>
-      </w:pPr>
-    </w:p>
-    <w:p>
-      <w:pPr>
-        <w:jc w:val="both"/>
-        <w:rPr>
-          <w:rFonts w:asciiTheme="minorBidi" w:hAnsiTheme="minorBidi"/>
-          <w:sz w:val="20"/>
-          <w:szCs w:val="20"/>
-          <w:lang w:val="id-ID"/>
-        </w:rPr>
-      </w:pPr>
-    </w:p>
-    <w:p>
-      <w:pPr>
-        <w:jc w:val="both"/>
-        <w:rPr>
-          <w:rFonts w:asciiTheme="minorBidi" w:hAnsiTheme="minorBidi"/>
-          <w:sz w:val="20"/>
-          <w:szCs w:val="20"/>
-          <w:lang w:val="id-ID"/>
-        </w:rPr>
-      </w:pPr>
-    </w:p>
-    <w:p>
-      <w:pPr>
-        <w:jc w:val="both"/>
-        <w:rPr>
-          <w:rFonts w:asciiTheme="minorBidi" w:hAnsiTheme="minorBidi"/>
-          <w:sz w:val="20"/>
-          <w:szCs w:val="20"/>
-          <w:lang w:val="id-ID"/>
-        </w:rPr>
-      </w:pPr>
-    </w:p>
-    <w:p>
-      <w:pPr>
-        <w:jc w:val="both"/>
-        <w:rPr>
-          <w:rFonts w:asciiTheme="minorBidi" w:hAnsiTheme="minorBidi"/>
-          <w:sz w:val="20"/>
-          <w:szCs w:val="20"/>
-          <w:lang w:val="id-ID"/>
-        </w:rPr>
-      </w:pPr>
-    </w:p>
-    <w:p>
-      <w:pPr>
-        <w:jc w:val="both"/>
-        <w:rPr>
-          <w:rFonts w:asciiTheme="minorBidi" w:hAnsiTheme="minorBidi"/>
-          <w:sz w:val="20"/>
-          <w:szCs w:val="20"/>
-          <w:lang w:val="id-ID"/>
-        </w:rPr>
-      </w:pPr>
-    </w:p>
-    <w:p>
-      <w:pPr>
-        <w:jc w:val="both"/>
-        <w:rPr>
-          <w:rFonts w:asciiTheme="minorBidi" w:hAnsiTheme="minorBidi"/>
-          <w:sz w:val="20"/>
-          <w:szCs w:val="20"/>
-          <w:lang w:val="id-ID"/>
-        </w:rPr>
-      </w:pPr>
-    </w:p>
-    <w:p>
-      <w:pPr>
-        <w:jc w:val="both"/>
-        <w:rPr>
-          <w:rFonts w:asciiTheme="minorBidi" w:hAnsiTheme="minorBidi"/>
-          <w:sz w:val="20"/>
-          <w:szCs w:val="20"/>
-          <w:lang w:val="id-ID"/>
-        </w:rPr>
-      </w:pPr>
-    </w:p>
-    <w:p>
-      <w:pPr>
-        <w:jc w:val="both"/>
-        <w:rPr>
-          <w:rFonts w:asciiTheme="minorBidi" w:hAnsiTheme="minorBidi"/>
-          <w:sz w:val="20"/>
-          <w:szCs w:val="20"/>
-          <w:lang w:val="id-ID"/>
-        </w:rPr>
-      </w:pPr>
-    </w:p>
-    <w:p>
-      <w:pPr>
-        <w:jc w:val="both"/>
-        <w:rPr>
-          <w:rFonts w:asciiTheme="minorBidi" w:hAnsiTheme="minorBidi"/>
-          <w:sz w:val="20"/>
-          <w:szCs w:val="20"/>
-          <w:lang w:val="id-ID"/>
-        </w:rPr>
-      </w:pPr>
+        <w:t>integrated ecommerce solutions</w:t>
+      </w:r>
+      <w:r>
+        <w:rPr>
+          <w:rFonts w:asciiTheme="minorBidi" w:hAnsiTheme="minorBidi"/>
+          <w:sz w:val="20"/>
+          <w:szCs w:val="20"/>
+          <w:lang w:val="id-ID"/>
+        </w:rPr>
+        <w:t xml:space="preserve">. Sehingga Anda tidak perlu lagi untuk menginstal ataupun mengonfigurasi sendiri. Meskipun sebagian besar para pebisnis memulai bisnis online atau membuka toko online dengan dana yang terbatas, penting bagi Anda untuk memilih solusi ecommerce yang tepat menjadi potensi bisnis yang menguntungkan dalam pemasaran digital. </w:t>
+      </w:r>
     </w:p>
     <w:p>
       <w:pPr>
@@ -1007,50 +433,8 @@
           <w:szCs w:val="20"/>
           <w:lang w:val="id-ID"/>
         </w:rPr>
-        <w:t>cara daftar google news</w:t>
-      </w:r>
-    </w:p>
-    <w:p>
-      <w:pPr>
-        <w:jc w:val="both"/>
-        <w:rPr>
-          <w:rFonts w:asciiTheme="minorBidi" w:hAnsiTheme="minorBidi"/>
-          <w:sz w:val="20"/>
-          <w:szCs w:val="20"/>
-          <w:lang w:val="id-ID"/>
-        </w:rPr>
-      </w:pPr>
-      <w:r>
-        <w:rPr>
-          <w:rFonts w:asciiTheme="minorBidi" w:hAnsiTheme="minorBidi"/>
-          <w:b/>
-          <w:bCs/>
-          <w:sz w:val="20"/>
-          <w:szCs w:val="20"/>
-          <w:lang w:val="id-ID"/>
-        </w:rPr>
-        <w:t xml:space="preserve">Meta deskripsi: </w:t>
-      </w:r>
-      <w:r>
-        <w:rPr>
-          <w:rFonts w:asciiTheme="minorBidi" w:hAnsiTheme="minorBidi"/>
-          <w:sz w:val="20"/>
-          <w:szCs w:val="20"/>
-          <w:lang w:val="id-ID"/>
-        </w:rPr>
-        <w:t>supaya blog berita yang sudah Anda buat bisa ditampilkan di G</w:t>
-      </w:r>
-      <w:r>
-        <w:rPr>
-          <w:rFonts w:asciiTheme="minorBidi" w:hAnsiTheme="minorBidi"/>
-          <w:sz w:val="20"/>
-          <w:szCs w:val="20"/>
-          <w:lang w:val="id-ID"/>
-        </w:rPr>
-        <w:t>oogle News dan meningkatkan pembaca konten berita, Anda bisa mengikuti cara daftar Google News berikut ini.</w:t>
-      </w:r>
-      <w:bookmarkStart w:id="0" w:name="_GoBack"/>
-      <w:bookmarkEnd w:id="0"/>
+        <w:t>sekolah favorit Balikpapan</w:t>
+      </w:r>
     </w:p>
     <w:p>
       <w:pPr>
@@ -1073,7 +457,40 @@
           <w:szCs w:val="20"/>
           <w:lang w:val="id-ID"/>
         </w:rPr>
-        <w:t>Cara Daftar Google News dengan Mudah, Tanpa Ribet!</w:t>
+        <w:t>Rekomendasi Sekolah Favorit Bali</w:t>
+      </w:r>
+      <w:r>
+        <w:rPr>
+          <w:rFonts w:asciiTheme="minorBidi" w:hAnsiTheme="minorBidi"/>
+          <w:b/>
+          <w:bCs/>
+          <w:sz w:val="20"/>
+          <w:szCs w:val="20"/>
+          <w:lang w:val="id-ID"/>
+        </w:rPr>
+        <w:t>k</w:t>
+      </w:r>
+      <w:r>
+        <w:rPr>
+          <w:rFonts w:asciiTheme="minorBidi" w:hAnsiTheme="minorBidi"/>
+          <w:b/>
+          <w:bCs/>
+          <w:sz w:val="20"/>
+          <w:szCs w:val="20"/>
+          <w:lang w:val="id-ID"/>
+        </w:rPr>
+        <w:t>papan Tingkat SMA</w:t>
+      </w:r>
+      <w:r>
+        <w:rPr>
+          <w:rFonts w:asciiTheme="minorBidi" w:hAnsiTheme="minorBidi"/>
+          <w:b/>
+          <w:bCs/>
+          <w:sz w:val="20"/>
+          <w:szCs w:val="20"/>
+          <w:lang w:val="id-ID"/>
+        </w:rPr>
+        <w:t>/SMK</w:t>
       </w:r>
     </w:p>
     <w:p>
@@ -1094,7 +511,15 @@
           <w:lang w:val="id-ID"/>
         </w:rPr>
         <w:tab/>
-        <w:t xml:space="preserve">Saat ini kebutuhan untuk mendapatkan informasi cukup meningkat, para pengguna internet haus akan informasi yang kredibel dan aktual. Agar bisa memenuhi kebutuhan tersebut, Google kembali memberikan akses pelayanan berupa Google News. Layanan Google News memang sudah populer dan banyak memberikan manfaat bagi para pembaca ataupun pemilik website itu sendiri. Jika kebetulan Anda aktif menulis di blog yang ingin diterbitkan di laman Google News, Anda perlu mengetahui </w:t>
+      </w:r>
+      <w:r>
+        <w:rPr>
+          <w:rFonts w:asciiTheme="minorBidi" w:hAnsiTheme="minorBidi"/>
+          <w:sz w:val="20"/>
+          <w:szCs w:val="20"/>
+          <w:lang w:val="id-ID"/>
+        </w:rPr>
+        <w:t xml:space="preserve">Kota Balikpapan merupakan kota yang secara ekonomi cukup maju dibanding kota-kota lainnya yang ada di Kalimantan, hal ini juga memberikan efek kemajuan dibidang pendidikan. Banyak rekomendasi sekolah-sekolah terbaik yang mencetak siswa-siswa unggul dari kota Balikpapan ini. Jika Anda berasal dari kota Balikpapan, berikut rekomendasi </w:t>
       </w:r>
       <w:r>
         <w:rPr>
@@ -1104,25 +529,16 @@
           <w:szCs w:val="20"/>
           <w:lang w:val="id-ID"/>
         </w:rPr>
-        <w:t>cara daftar Google News</w:t>
-      </w:r>
-      <w:r>
-        <w:rPr>
-          <w:rFonts w:asciiTheme="minorBidi" w:hAnsiTheme="minorBidi"/>
-          <w:sz w:val="20"/>
-          <w:szCs w:val="20"/>
-          <w:lang w:val="id-ID"/>
-        </w:rPr>
-        <w:t>.</w:t>
-      </w:r>
-      <w:r>
-        <w:rPr>
-          <w:rFonts w:asciiTheme="minorBidi" w:hAnsiTheme="minorBidi"/>
-          <w:sz w:val="20"/>
-          <w:szCs w:val="20"/>
-          <w:lang w:val="id-ID"/>
-        </w:rPr>
-        <w:t xml:space="preserve"> Anda bisa mengikuti langkah-langkah berikut ini:</w:t>
+        <w:t xml:space="preserve">sekolah favorit Balikpapan </w:t>
+      </w:r>
+      <w:r>
+        <w:rPr>
+          <w:rFonts w:asciiTheme="minorBidi" w:hAnsiTheme="minorBidi"/>
+          <w:sz w:val="20"/>
+          <w:szCs w:val="20"/>
+          <w:lang w:val="id-ID"/>
+        </w:rPr>
+        <w:t>setingkat SMA yang perlu Anda ketahui:</w:t>
       </w:r>
     </w:p>
     <w:p>
@@ -1151,7 +567,7 @@
           <w:szCs w:val="20"/>
           <w:lang w:val="id-ID"/>
         </w:rPr>
-        <w:t>Membuat blog berita</w:t>
+        <w:t>Sekolah SMA Negeri 01 Balikpapan</w:t>
       </w:r>
     </w:p>
     <w:p>
@@ -1173,7 +589,16 @@
           <w:szCs w:val="20"/>
           <w:lang w:val="id-ID"/>
         </w:rPr>
-        <w:t xml:space="preserve">Anda bisa </w:t>
+        <w:t xml:space="preserve">Siapa yang tidak tahu dengan sekolah favorit yang satu ini? SMA Negeri 01 Balikpapan adalah sekolah populer yang banyak menjadi idola bagi anak-anak Balikpapan. Lokasi sekolah tersebut terletak di Jl. Kapten Pere Tenden, Kota Balikpapan yang saat ini berstatus taraf internasional. </w:t>
+      </w:r>
+      <w:r>
+        <w:rPr>
+          <w:rFonts w:asciiTheme="minorBidi" w:hAnsiTheme="minorBidi"/>
+          <w:sz w:val="20"/>
+          <w:szCs w:val="20"/>
+          <w:lang w:val="id-ID"/>
+        </w:rPr>
+        <w:t xml:space="preserve">Sekolah ini berdiri sejak tahun 1960, dan telah berhasil menyabet banyak prestasi hingga ke tingkat internasional. Sehingga, SMA Negeri 01 ini menjadi </w:t>
       </w:r>
       <w:r>
         <w:rPr>
@@ -1183,16 +608,16 @@
           <w:szCs w:val="20"/>
           <w:lang w:val="id-ID"/>
         </w:rPr>
-        <w:t>daftar Google News</w:t>
-      </w:r>
-      <w:r>
-        <w:rPr>
-          <w:rFonts w:asciiTheme="minorBidi" w:hAnsiTheme="minorBidi"/>
-          <w:sz w:val="20"/>
-          <w:szCs w:val="20"/>
-          <w:lang w:val="id-ID"/>
-        </w:rPr>
-        <w:t xml:space="preserve">, jika memenuhi syarat yang telah ditentukan oleh Google News. Langkah awal, Anda bisa membuat blog dengan menulis konten-konten berita, dilengkapi dengan membuat blog berita sebagai syarat mendaftar supaya mudah diterima Google News. Setelah melakukan pendaftaran, Anda juga akan diseleksi secara manual dari pihak Google. Pastikan konten-konten berita yang Anda tulis sesuai dengan tujuan layanan Google yang selalu update berita terbaru dan bermanfaat bagi pembacanya. Jika ternyata Anda dipilih oleh Google News, Anda bisa mendaftarkan blog berita ataupun niche di Google News. </w:t>
+        <w:t>sekolah favorit Balikpapan</w:t>
+      </w:r>
+      <w:r>
+        <w:rPr>
+          <w:rFonts w:asciiTheme="minorBidi" w:hAnsiTheme="minorBidi"/>
+          <w:sz w:val="20"/>
+          <w:szCs w:val="20"/>
+          <w:lang w:val="id-ID"/>
+        </w:rPr>
+        <w:t>.</w:t>
       </w:r>
     </w:p>
     <w:p>
@@ -1221,7 +646,7 @@
           <w:szCs w:val="20"/>
           <w:lang w:val="id-ID"/>
         </w:rPr>
-        <w:t>Menciptakan konten berita yang aktual dan berkualitas</w:t>
+        <w:t>Sekolah SMA Negeri 02 Balikpapan</w:t>
       </w:r>
     </w:p>
     <w:p>
@@ -1243,16 +668,7 @@
           <w:szCs w:val="20"/>
           <w:lang w:val="id-ID"/>
         </w:rPr>
-        <w:t>Harapan bagi para penulis untuk memberikan konten beritanya yang berkualitas, misalnya topik yang Anda buat menjadi topik pilihan diperingkat teratas. Caranya, Anda harus update dengan berita/isu terkini dengan memberikan konten yang detail dan berbeda dari informasi lainnya. Anda juga harus fokus terhadap jenis konten berita yang Anda geluti, contohnya Anda membahas topik politik, setiap harinya Anda akan update konten berita tentang politik. Selain itu, usahakan untuk tidak menjiplak konten karya orang lain, supaya konten yang Anda ciptakan tidak membosankan para pembaca. Dengan begitu, Google News akan menilai bahwa konten berita dianggap sebagai konten yang update atau menjadi berita baru. Selanjutnya, hindari dari ko</w:t>
-      </w:r>
-      <w:r>
-        <w:rPr>
-          <w:rFonts w:asciiTheme="minorBidi" w:hAnsiTheme="minorBidi"/>
-          <w:sz w:val="20"/>
-          <w:szCs w:val="20"/>
-          <w:lang w:val="id-ID"/>
-        </w:rPr>
-        <w:t xml:space="preserve">nten yang dilarang oleh Google News, ikuti kebijakan yang sudah diterapkan ataupun pelanggaran pada hak cipta. </w:t>
+        <w:t xml:space="preserve">Sekolah favorit selanjutnya, SMA Negeri 02 Balikpapan yang memiliki slogan “step in to the future”. Sekolah ini sudah menggunakan sistem e-learning dan berhasil meluluskan siswanya 100 % pada ujian nasional dalam 3 tahun berturut-turut ditahun sebelumnya. Selain itu, alumni dari SMA Negeri 02 ini banyak yang diterima di perguruan tinggi populer dan bergengsi. </w:t>
       </w:r>
     </w:p>
     <w:p>
@@ -1281,7 +697,7 @@
           <w:szCs w:val="20"/>
           <w:lang w:val="id-ID"/>
         </w:rPr>
-        <w:t>Memperhatikan struktur blog dan berikan identitas blog Anda</w:t>
+        <w:t>Sekolah SMA Negeri 05 Balikpapan</w:t>
       </w:r>
     </w:p>
     <w:p>
@@ -1303,56 +719,7 @@
           <w:szCs w:val="20"/>
           <w:lang w:val="id-ID"/>
         </w:rPr>
-        <w:t>Pendaftaran Anda ke Google News akan cepat diterima, jika Anda menggunakan URL yang berbeda dan unik disetiap konten Anda. Dikarenakan mesin crawl dari Google akan bertugas mendeteksi konten-konten berita tersebut. Sebelum melakukan pendaftaran Anda bisa memeriksa terlebih dahulu konten blog yang sudah Anda tulis untuk memastikan kesesuaian tulisan dengan harapan Google. Anda bisa memberikan informasi identitas Anda di profil blog dengan jelas dan foto profil menyesuaikan dengan profesi Anda. Meskipun Google News memberikan kesempatan untuk memperbaiki kesalahan kepenulisan setelah melakukan pendaftaran, akan lebih baik untuk menampilkan yang terbaik di awal.</w:t>
-      </w:r>
-    </w:p>
-    <w:p>
-      <w:pPr>
-        <w:jc w:val="both"/>
-        <w:rPr>
-          <w:rFonts w:asciiTheme="minorBidi" w:hAnsiTheme="minorBidi"/>
-          <w:sz w:val="20"/>
-          <w:szCs w:val="20"/>
-          <w:lang w:val="id-ID"/>
-        </w:rPr>
-      </w:pPr>
-      <w:r>
-        <w:rPr>
-          <w:rFonts w:asciiTheme="minorBidi" w:hAnsiTheme="minorBidi"/>
-          <w:sz w:val="20"/>
-          <w:szCs w:val="20"/>
-          <w:lang w:val="id-ID"/>
-        </w:rPr>
-        <w:tab/>
-        <w:t xml:space="preserve">Setelah memenuhi kriteria dan syarat pendaftaran, Anda bisa langsung melanjutkan </w:t>
-      </w:r>
-      <w:r>
-        <w:rPr>
-          <w:rFonts w:asciiTheme="minorBidi" w:hAnsiTheme="minorBidi"/>
-          <w:sz w:val="20"/>
-          <w:szCs w:val="20"/>
-          <w:lang w:val="id-ID"/>
-        </w:rPr>
-        <w:t xml:space="preserve">prosesnya. Berikut </w:t>
-      </w:r>
-      <w:r>
-        <w:rPr>
-          <w:rFonts w:asciiTheme="minorBidi" w:hAnsiTheme="minorBidi"/>
-          <w:color w:val="0070C0"/>
-          <w:sz w:val="20"/>
-          <w:szCs w:val="20"/>
-          <w:lang w:val="id-ID"/>
-        </w:rPr>
-        <w:t>cara daftar google news</w:t>
-      </w:r>
-      <w:r>
-        <w:rPr>
-          <w:rFonts w:asciiTheme="minorBidi" w:hAnsiTheme="minorBidi"/>
-          <w:sz w:val="20"/>
-          <w:szCs w:val="20"/>
-          <w:lang w:val="id-ID"/>
-        </w:rPr>
-        <w:t>:</w:t>
+        <w:t xml:space="preserve">Tak kalah bergengsinya SMA Negeri 05 ini termasuk SMA favorit di Balikpapan. Pasalnya, SMA ini pernah menyabet juara non-akademik ditingkat internasional, sebagai salah satu finalis di Performance &amp; Achievement tahun 2017 di Busan internasional youth film camp. Selain itu, SMA ini cukup populer dan mendapatkan banyak prestasi dibidang ekstrakurikuler, salah satunya dibidang memanah. </w:t>
       </w:r>
     </w:p>
     <w:p>
@@ -1360,7 +727,7 @@
         <w:pStyle w:val="ListParagraph"/>
         <w:numPr>
           <w:ilvl w:val="0"/>
-          <w:numId w:val="4"/>
+          <w:numId w:val="2"/>
         </w:numPr>
         <w:jc w:val="both"/>
         <w:rPr>
@@ -1381,7 +748,7 @@
           <w:szCs w:val="20"/>
           <w:lang w:val="id-ID"/>
         </w:rPr>
-        <w:t>Log in ke akun Google dan verifikasi kepemilikan akun</w:t>
+        <w:t>Sekolah SMK Negeri 01 Balikpapan</w:t>
       </w:r>
     </w:p>
     <w:p>
@@ -1403,54 +770,7 @@
           <w:szCs w:val="20"/>
           <w:lang w:val="id-ID"/>
         </w:rPr>
-        <w:t>Langkah pertama, Anda bisa log ini dulu ke akun Google Anda</w:t>
-      </w:r>
-      <w:r>
-        <w:rPr>
-          <w:rFonts w:asciiTheme="minorBidi" w:hAnsiTheme="minorBidi"/>
-          <w:sz w:val="20"/>
-          <w:szCs w:val="20"/>
-          <w:lang w:val="id-ID"/>
-        </w:rPr>
-        <w:t xml:space="preserve">, sebaiknya akun Google untuk pendaftaran Google News menggunakan akun yang baru agar tidak tercampur dengan akun yang biasa Anda gunakan. Jika Anda belum mempunyai akun yang baru, Anda bisa </w:t>
-      </w:r>
-      <w:r>
-        <w:rPr>
-          <w:rFonts w:asciiTheme="minorBidi" w:hAnsiTheme="minorBidi"/>
-          <w:sz w:val="20"/>
-          <w:szCs w:val="20"/>
-          <w:lang w:val="id-ID"/>
-        </w:rPr>
-        <w:lastRenderedPageBreak/>
-        <w:t xml:space="preserve">membuatnya akun dengan mengikuti </w:t>
-      </w:r>
-      <w:r>
-        <w:rPr>
-          <w:rFonts w:asciiTheme="minorBidi" w:hAnsiTheme="minorBidi"/>
-          <w:color w:val="FF0000"/>
-          <w:sz w:val="20"/>
-          <w:szCs w:val="20"/>
-          <w:lang w:val="id-ID"/>
-        </w:rPr>
-        <w:t>cara buat akun Google baru</w:t>
-      </w:r>
-      <w:r>
-        <w:rPr>
-          <w:rFonts w:asciiTheme="minorBidi" w:hAnsiTheme="minorBidi"/>
-          <w:sz w:val="20"/>
-          <w:szCs w:val="20"/>
-          <w:lang w:val="id-ID"/>
-        </w:rPr>
-        <w:t>.</w:t>
-      </w:r>
-      <w:r>
-        <w:rPr>
-          <w:rFonts w:asciiTheme="minorBidi" w:hAnsiTheme="minorBidi"/>
-          <w:sz w:val="20"/>
-          <w:szCs w:val="20"/>
-          <w:lang w:val="id-ID"/>
-        </w:rPr>
-        <w:t xml:space="preserve"> jika Anda merasa belum pernah melakukan verifikasi kepemilikan akun blog/website, Anda bisa menggunakan Google Search Console. Anda bisa menambahkan di blog berita dengan xml, dengan alasan supaya tetap update dengan perubahan yang bisa saja terjadi dengan blog Anda.</w:t>
+        <w:t xml:space="preserve">Sekolah ini merupakan sekolah kejuruan yang paling favorit di Baikpapan. Lokasi sekolah SMK 01 Balikpapan terletak di Jl. Masma R. Iswahyudi, Sepinggan di kota Balikpapan. Sekolah SMK ini memiliki status sebagai sekolah Adiwiyata atau disebut juga sebagai sekolah yang berbasis lingkungan hidup. Fasilitas baik sarana dan prasarana disekolah ini cukup lengkap disetiap jurusan. Sehingga menunjang aktivitas belajar dan mengajar menjadi lebih efektif dengan support fasilitas yang lengkap. </w:t>
       </w:r>
     </w:p>
     <w:p>
@@ -1458,7 +778,7 @@
         <w:pStyle w:val="ListParagraph"/>
         <w:numPr>
           <w:ilvl w:val="0"/>
-          <w:numId w:val="4"/>
+          <w:numId w:val="2"/>
         </w:numPr>
         <w:jc w:val="both"/>
         <w:rPr>
@@ -1479,7 +799,7 @@
           <w:szCs w:val="20"/>
           <w:lang w:val="id-ID"/>
         </w:rPr>
-        <w:t>Log in di Google News dan tambahkan blog Anda</w:t>
+        <w:t>Sekolah SMK Negeri 02 Balikpapan</w:t>
       </w:r>
     </w:p>
     <w:p>
@@ -1501,76 +821,72 @@
           <w:szCs w:val="20"/>
           <w:lang w:val="id-ID"/>
         </w:rPr>
-        <w:t>Silakan log in di Google News Publisher Center, lalu tambahkan blog dan klik tombol “ want to suggest a website for Google News? Setelah itu, isilah dengan lengkap informasi berkenaan dengan blon Anda sesuai dengan permintaan Google News. Setelah selesai tunggu konfirmasi dari Google selama 1-3 minggu kerja.</w:t>
-      </w:r>
-    </w:p>
-    <w:p>
-      <w:pPr>
-        <w:jc w:val="both"/>
-        <w:rPr>
-          <w:rFonts w:asciiTheme="minorBidi" w:hAnsiTheme="minorBidi"/>
-          <w:sz w:val="20"/>
-          <w:szCs w:val="20"/>
-          <w:lang w:val="id-ID"/>
-        </w:rPr>
-      </w:pPr>
-      <w:r>
-        <w:rPr>
-          <w:rFonts w:asciiTheme="minorBidi" w:hAnsiTheme="minorBidi"/>
-          <w:b/>
-          <w:bCs/>
-          <w:sz w:val="20"/>
-          <w:szCs w:val="20"/>
-          <w:lang w:val="id-ID"/>
-        </w:rPr>
-        <w:t xml:space="preserve">Tags: </w:t>
-      </w:r>
-      <w:r>
-        <w:rPr>
-          <w:rFonts w:asciiTheme="minorBidi" w:hAnsiTheme="minorBidi"/>
-          <w:sz w:val="20"/>
-          <w:szCs w:val="20"/>
-          <w:lang w:val="id-ID"/>
-        </w:rPr>
-        <w:t>blog, Google News, cara daftar akun, verifikasi, Publisher Center, konten berita, Google search console, identitas, informasi.</w:t>
-      </w:r>
+        <w:t xml:space="preserve">Sekolah favorit selanjutnya adalah SMK Negeri 02 Balikpapan yang didirikan sejak rahun 1964. Lokasi sekolah ini terletak di Jl. Soekarno-Hatta, di gunung Samarinda, kota Balikpapan. Sekolah ini menyupport siswanya untuk mengasai jurusan yang mereka pilih, dan dibekali wawasan dan pengetahun di dunia kerja serta cara membangun dan menjalin hubungan sosial di kehidupan bermasyarakat. Di setiap jurusan memiliki seragamnya sendiri yang bisa membedakan siswa tersebut masuk dijurusan apa. </w:t>
+      </w:r>
+    </w:p>
+    <w:p>
+      <w:pPr>
+        <w:jc w:val="both"/>
+        <w:rPr>
+          <w:rFonts w:asciiTheme="minorBidi" w:hAnsiTheme="minorBidi"/>
+          <w:sz w:val="20"/>
+          <w:szCs w:val="20"/>
+          <w:lang w:val="id-ID"/>
+        </w:rPr>
+      </w:pPr>
+      <w:r>
+        <w:rPr>
+          <w:rFonts w:asciiTheme="minorBidi" w:hAnsiTheme="minorBidi"/>
+          <w:sz w:val="20"/>
+          <w:szCs w:val="20"/>
+          <w:lang w:val="id-ID"/>
+        </w:rPr>
+        <w:tab/>
+        <w:t xml:space="preserve">Itulah tadi informasi terkait </w:t>
+      </w:r>
+      <w:r>
+        <w:rPr>
+          <w:rFonts w:asciiTheme="minorBidi" w:hAnsiTheme="minorBidi"/>
+          <w:color w:val="0070C0"/>
+          <w:sz w:val="20"/>
+          <w:szCs w:val="20"/>
+          <w:lang w:val="id-ID"/>
+        </w:rPr>
+        <w:t xml:space="preserve">sekolah favorit Balikpapan </w:t>
+      </w:r>
+      <w:r>
+        <w:rPr>
+          <w:rFonts w:asciiTheme="minorBidi" w:hAnsiTheme="minorBidi"/>
+          <w:sz w:val="20"/>
+          <w:szCs w:val="20"/>
+          <w:lang w:val="id-ID"/>
+        </w:rPr>
+        <w:t xml:space="preserve">di tingkat SMA dan SMK yang bisa menjadi rekomendasi untuk Anda, saat bingung memasukkan anak, saudara, ponakan dalam memilih sekolah </w:t>
+      </w:r>
+      <w:r>
+        <w:rPr>
+          <w:rFonts w:asciiTheme="minorBidi" w:hAnsiTheme="minorBidi"/>
+          <w:sz w:val="20"/>
+          <w:szCs w:val="20"/>
+          <w:lang w:val="id-ID"/>
+        </w:rPr>
+        <w:t xml:space="preserve">dijenjang SMA/SMK yang terbaik. </w:t>
+      </w:r>
+    </w:p>
+    <w:p>
+      <w:pPr>
+        <w:jc w:val="both"/>
+        <w:rPr>
+          <w:rFonts w:asciiTheme="minorBidi" w:hAnsiTheme="minorBidi"/>
+          <w:sz w:val="20"/>
+          <w:szCs w:val="20"/>
+          <w:lang w:val="id-ID"/>
+        </w:rPr>
+      </w:pPr>
     </w:p>
     <w:p>
       <w:pPr>
         <w:pStyle w:val="ListParagraph"/>
-        <w:jc w:val="both"/>
-        <w:rPr>
-          <w:rFonts w:asciiTheme="minorBidi" w:hAnsiTheme="minorBidi"/>
-          <w:sz w:val="20"/>
-          <w:szCs w:val="20"/>
-          <w:lang w:val="id-ID"/>
-        </w:rPr>
-      </w:pPr>
-    </w:p>
-    <w:p>
-      <w:pPr>
-        <w:jc w:val="both"/>
-        <w:rPr>
-          <w:rFonts w:asciiTheme="minorBidi" w:hAnsiTheme="minorBidi"/>
-          <w:sz w:val="20"/>
-          <w:szCs w:val="20"/>
-          <w:lang w:val="id-ID"/>
-        </w:rPr>
-      </w:pPr>
-    </w:p>
-    <w:p>
-      <w:pPr>
-        <w:jc w:val="both"/>
-        <w:rPr>
-          <w:rFonts w:asciiTheme="minorBidi" w:hAnsiTheme="minorBidi"/>
-          <w:sz w:val="20"/>
-          <w:szCs w:val="20"/>
-          <w:lang w:val="id-ID"/>
-        </w:rPr>
-      </w:pPr>
-    </w:p>
-    <w:p>
-      <w:pPr>
         <w:jc w:val="both"/>
         <w:rPr>
           <w:rFonts w:asciiTheme="minorBidi" w:hAnsiTheme="minorBidi"/>
@@ -1593,9 +909,9 @@
 <file path=word/numbering.xml><?xml version="1.0" encoding="utf-8"?>
 <w:numbering xmlns:wpc="http://schemas.microsoft.com/office/word/2010/wordprocessingCanvas" xmlns:mc="http://schemas.openxmlformats.org/markup-compatibility/2006" xmlns:o="urn:schemas-microsoft-com:office:office" xmlns:r="http://schemas.openxmlformats.org/officeDocument/2006/relationships" xmlns:m="http://schemas.openxmlformats.org/officeDocument/2006/math" xmlns:v="urn:schemas-microsoft-com:vml" xmlns:wp14="http://schemas.microsoft.com/office/word/2010/wordprocessingDrawing" xmlns:wp="http://schemas.openxmlformats.org/drawingml/2006/wordprocessingDrawing" xmlns:w10="urn:schemas-microsoft-com:office:word" xmlns:w="http://schemas.openxmlformats.org/wordprocessingml/2006/main" xmlns:w14="http://schemas.microsoft.com/office/word/2010/wordml" xmlns:wpg="http://schemas.microsoft.com/office/word/2010/wordprocessingGroup" xmlns:wpi="http://schemas.microsoft.com/office/word/2010/wordprocessingInk" xmlns:wne="http://schemas.microsoft.com/office/word/2006/wordml" xmlns:wps="http://schemas.microsoft.com/office/word/2010/wordprocessingShape" mc:Ignorable="w14 wp14">
   <w:abstractNum w:abstractNumId="0">
-    <w:nsid w:val="04B67A32"/>
+    <w:nsid w:val="27BB5BFC"/>
     <w:multiLevelType w:val="hybridMultilevel"/>
-    <w:tmpl w:val="8FFE85CA"/>
+    <w:tmpl w:val="83A49F6E"/>
     <w:lvl w:ilvl="0" w:tplc="0409000F">
       <w:start w:val="1"/>
       <w:numFmt w:val="decimal"/>
@@ -1682,12 +998,12 @@
     </w:lvl>
   </w:abstractNum>
   <w:abstractNum w:abstractNumId="1">
-    <w:nsid w:val="0B9C0481"/>
+    <w:nsid w:val="730601C9"/>
     <w:multiLevelType w:val="hybridMultilevel"/>
-    <w:tmpl w:val="248A2706"/>
-    <w:lvl w:ilvl="0" w:tplc="04090015">
+    <w:tmpl w:val="A976A8D8"/>
+    <w:lvl w:ilvl="0" w:tplc="0409000F">
       <w:start w:val="1"/>
-      <w:numFmt w:val="upperLetter"/>
+      <w:numFmt w:val="decimal"/>
       <w:lvlText w:val="%1."/>
       <w:lvlJc w:val="left"/>
       <w:pPr>
@@ -1770,194 +1086,10 @@
       </w:pPr>
     </w:lvl>
   </w:abstractNum>
-  <w:abstractNum w:abstractNumId="2">
-    <w:nsid w:val="4336225C"/>
-    <w:multiLevelType w:val="hybridMultilevel"/>
-    <w:tmpl w:val="E91A2284"/>
-    <w:lvl w:ilvl="0" w:tplc="0409000F">
-      <w:start w:val="1"/>
-      <w:numFmt w:val="decimal"/>
-      <w:lvlText w:val="%1."/>
-      <w:lvlJc w:val="left"/>
-      <w:pPr>
-        <w:ind w:left="720" w:hanging="360"/>
-      </w:pPr>
-      <w:rPr>
-        <w:rFonts w:hint="default"/>
-      </w:rPr>
-    </w:lvl>
-    <w:lvl w:ilvl="1" w:tplc="04090019" w:tentative="1">
-      <w:start w:val="1"/>
-      <w:numFmt w:val="lowerLetter"/>
-      <w:lvlText w:val="%2."/>
-      <w:lvlJc w:val="left"/>
-      <w:pPr>
-        <w:ind w:left="1440" w:hanging="360"/>
-      </w:pPr>
-    </w:lvl>
-    <w:lvl w:ilvl="2" w:tplc="0409001B" w:tentative="1">
-      <w:start w:val="1"/>
-      <w:numFmt w:val="lowerRoman"/>
-      <w:lvlText w:val="%3."/>
-      <w:lvlJc w:val="right"/>
-      <w:pPr>
-        <w:ind w:left="2160" w:hanging="180"/>
-      </w:pPr>
-    </w:lvl>
-    <w:lvl w:ilvl="3" w:tplc="0409000F" w:tentative="1">
-      <w:start w:val="1"/>
-      <w:numFmt w:val="decimal"/>
-      <w:lvlText w:val="%4."/>
-      <w:lvlJc w:val="left"/>
-      <w:pPr>
-        <w:ind w:left="2880" w:hanging="360"/>
-      </w:pPr>
-    </w:lvl>
-    <w:lvl w:ilvl="4" w:tplc="04090019" w:tentative="1">
-      <w:start w:val="1"/>
-      <w:numFmt w:val="lowerLetter"/>
-      <w:lvlText w:val="%5."/>
-      <w:lvlJc w:val="left"/>
-      <w:pPr>
-        <w:ind w:left="3600" w:hanging="360"/>
-      </w:pPr>
-    </w:lvl>
-    <w:lvl w:ilvl="5" w:tplc="0409001B" w:tentative="1">
-      <w:start w:val="1"/>
-      <w:numFmt w:val="lowerRoman"/>
-      <w:lvlText w:val="%6."/>
-      <w:lvlJc w:val="right"/>
-      <w:pPr>
-        <w:ind w:left="4320" w:hanging="180"/>
-      </w:pPr>
-    </w:lvl>
-    <w:lvl w:ilvl="6" w:tplc="0409000F" w:tentative="1">
-      <w:start w:val="1"/>
-      <w:numFmt w:val="decimal"/>
-      <w:lvlText w:val="%7."/>
-      <w:lvlJc w:val="left"/>
-      <w:pPr>
-        <w:ind w:left="5040" w:hanging="360"/>
-      </w:pPr>
-    </w:lvl>
-    <w:lvl w:ilvl="7" w:tplc="04090019" w:tentative="1">
-      <w:start w:val="1"/>
-      <w:numFmt w:val="lowerLetter"/>
-      <w:lvlText w:val="%8."/>
-      <w:lvlJc w:val="left"/>
-      <w:pPr>
-        <w:ind w:left="5760" w:hanging="360"/>
-      </w:pPr>
-    </w:lvl>
-    <w:lvl w:ilvl="8" w:tplc="0409001B" w:tentative="1">
-      <w:start w:val="1"/>
-      <w:numFmt w:val="lowerRoman"/>
-      <w:lvlText w:val="%9."/>
-      <w:lvlJc w:val="right"/>
-      <w:pPr>
-        <w:ind w:left="6480" w:hanging="180"/>
-      </w:pPr>
-    </w:lvl>
-  </w:abstractNum>
-  <w:abstractNum w:abstractNumId="3">
-    <w:nsid w:val="6C2E60B0"/>
-    <w:multiLevelType w:val="hybridMultilevel"/>
-    <w:tmpl w:val="06206326"/>
-    <w:lvl w:ilvl="0" w:tplc="0409000F">
-      <w:start w:val="1"/>
-      <w:numFmt w:val="decimal"/>
-      <w:lvlText w:val="%1."/>
-      <w:lvlJc w:val="left"/>
-      <w:pPr>
-        <w:ind w:left="720" w:hanging="360"/>
-      </w:pPr>
-      <w:rPr>
-        <w:rFonts w:hint="default"/>
-      </w:rPr>
-    </w:lvl>
-    <w:lvl w:ilvl="1" w:tplc="04090019" w:tentative="1">
-      <w:start w:val="1"/>
-      <w:numFmt w:val="lowerLetter"/>
-      <w:lvlText w:val="%2."/>
-      <w:lvlJc w:val="left"/>
-      <w:pPr>
-        <w:ind w:left="1440" w:hanging="360"/>
-      </w:pPr>
-    </w:lvl>
-    <w:lvl w:ilvl="2" w:tplc="0409001B" w:tentative="1">
-      <w:start w:val="1"/>
-      <w:numFmt w:val="lowerRoman"/>
-      <w:lvlText w:val="%3."/>
-      <w:lvlJc w:val="right"/>
-      <w:pPr>
-        <w:ind w:left="2160" w:hanging="180"/>
-      </w:pPr>
-    </w:lvl>
-    <w:lvl w:ilvl="3" w:tplc="0409000F" w:tentative="1">
-      <w:start w:val="1"/>
-      <w:numFmt w:val="decimal"/>
-      <w:lvlText w:val="%4."/>
-      <w:lvlJc w:val="left"/>
-      <w:pPr>
-        <w:ind w:left="2880" w:hanging="360"/>
-      </w:pPr>
-    </w:lvl>
-    <w:lvl w:ilvl="4" w:tplc="04090019" w:tentative="1">
-      <w:start w:val="1"/>
-      <w:numFmt w:val="lowerLetter"/>
-      <w:lvlText w:val="%5."/>
-      <w:lvlJc w:val="left"/>
-      <w:pPr>
-        <w:ind w:left="3600" w:hanging="360"/>
-      </w:pPr>
-    </w:lvl>
-    <w:lvl w:ilvl="5" w:tplc="0409001B" w:tentative="1">
-      <w:start w:val="1"/>
-      <w:numFmt w:val="lowerRoman"/>
-      <w:lvlText w:val="%6."/>
-      <w:lvlJc w:val="right"/>
-      <w:pPr>
-        <w:ind w:left="4320" w:hanging="180"/>
-      </w:pPr>
-    </w:lvl>
-    <w:lvl w:ilvl="6" w:tplc="0409000F" w:tentative="1">
-      <w:start w:val="1"/>
-      <w:numFmt w:val="decimal"/>
-      <w:lvlText w:val="%7."/>
-      <w:lvlJc w:val="left"/>
-      <w:pPr>
-        <w:ind w:left="5040" w:hanging="360"/>
-      </w:pPr>
-    </w:lvl>
-    <w:lvl w:ilvl="7" w:tplc="04090019" w:tentative="1">
-      <w:start w:val="1"/>
-      <w:numFmt w:val="lowerLetter"/>
-      <w:lvlText w:val="%8."/>
-      <w:lvlJc w:val="left"/>
-      <w:pPr>
-        <w:ind w:left="5760" w:hanging="360"/>
-      </w:pPr>
-    </w:lvl>
-    <w:lvl w:ilvl="8" w:tplc="0409001B" w:tentative="1">
-      <w:start w:val="1"/>
-      <w:numFmt w:val="lowerRoman"/>
-      <w:lvlText w:val="%9."/>
-      <w:lvlJc w:val="right"/>
-      <w:pPr>
-        <w:ind w:left="6480" w:hanging="180"/>
-      </w:pPr>
-    </w:lvl>
-  </w:abstractNum>
   <w:num w:numId="1">
-    <w:abstractNumId w:val="3"/>
+    <w:abstractNumId w:val="1"/>
   </w:num>
   <w:num w:numId="2">
-    <w:abstractNumId w:val="2"/>
-  </w:num>
-  <w:num w:numId="3">
-    <w:abstractNumId w:val="1"/>
-  </w:num>
-  <w:num w:numId="4">
     <w:abstractNumId w:val="0"/>
   </w:num>
 </w:numbering>
@@ -2155,7 +1287,7 @@
     <w:basedOn w:val="Normal"/>
     <w:uiPriority w:val="34"/>
     <w:qFormat/>
-    <w:rsid w:val="009C00A7"/>
+    <w:rsid w:val="008F163B"/>
     <w:pPr>
       <w:ind w:left="720"/>
       <w:contextualSpacing/>
@@ -2356,7 +1488,7 @@
     <w:basedOn w:val="Normal"/>
     <w:uiPriority w:val="34"/>
     <w:qFormat/>
-    <w:rsid w:val="009C00A7"/>
+    <w:rsid w:val="008F163B"/>
     <w:pPr>
       <w:ind w:left="720"/>
       <w:contextualSpacing/>
